--- a/Project/text/Evolution Project.docx
+++ b/Project/text/Evolution Project.docx
@@ -103,23 +103,7 @@
           <w:b/>
           <w:bCs/>
         </w:rPr>
-        <w:t>A Decline in the Abundance of European Silver Eels in Norway Has Led to an Increase in their</w:t>
-      </w:r>
-      <w:r>
-        <w:rPr>
-          <w:rFonts w:ascii="Times New Roman" w:hAnsi="Times New Roman" w:cs="Times New Roman"/>
-          <w:b/>
-          <w:bCs/>
-        </w:rPr>
-        <w:t xml:space="preserve"> Median</w:t>
-      </w:r>
-      <w:r>
-        <w:rPr>
-          <w:rFonts w:ascii="Times New Roman" w:hAnsi="Times New Roman" w:cs="Times New Roman"/>
-          <w:b/>
-          <w:bCs/>
-        </w:rPr>
-        <w:t xml:space="preserve"> Length and Weight</w:t>
+        <w:t>A Decline in the Abundance of European Silver Eels in Norway Has Led to an Increase in their Length and Weight</w:t>
       </w:r>
     </w:p>
     <w:p>
@@ -301,6 +285,7 @@
     <w:p>
       <w:pPr>
         <w:spacing w:line="480" w:lineRule="auto"/>
+        <w:ind w:firstLine="720"/>
         <w:contextualSpacing/>
         <w:rPr>
           <w:rFonts w:ascii="Times New Roman" w:hAnsi="Times New Roman" w:cs="Times New Roman"/>
@@ -310,49 +295,19 @@
         <w:rPr>
           <w:rFonts w:ascii="Times New Roman" w:hAnsi="Times New Roman" w:cs="Times New Roman"/>
         </w:rPr>
-        <w:tab/>
-      </w:r>
-      <w:r>
-        <w:rPr>
-          <w:rFonts w:ascii="Times New Roman" w:hAnsi="Times New Roman" w:cs="Times New Roman"/>
-        </w:rPr>
-        <w:t xml:space="preserve">European eels are </w:t>
-      </w:r>
-      <w:r>
-        <w:rPr>
-          <w:rFonts w:ascii="Times New Roman" w:hAnsi="Times New Roman" w:cs="Times New Roman"/>
-        </w:rPr>
-        <w:t>spawned in the Sargasso</w:t>
-      </w:r>
-      <w:r>
-        <w:rPr>
-          <w:rFonts w:ascii="Times New Roman" w:hAnsi="Times New Roman" w:cs="Times New Roman"/>
-        </w:rPr>
-        <w:t xml:space="preserve"> Sea</w:t>
-      </w:r>
-      <w:r>
-        <w:rPr>
-          <w:rFonts w:ascii="Times New Roman" w:hAnsi="Times New Roman" w:cs="Times New Roman"/>
-        </w:rPr>
-        <w:t xml:space="preserve"> where the larvae ride the gulf stream until they hit the continental shelf of European countries. There, the eels metamorphose into glass eels (elvers) in freshwater and coastal environments. When the elvers have grown and become silver eels, maturation is </w:t>
-      </w:r>
-      <w:r>
-        <w:rPr>
-          <w:rFonts w:ascii="Times New Roman" w:hAnsi="Times New Roman" w:cs="Times New Roman"/>
-        </w:rPr>
-        <w:t>complete,</w:t>
-      </w:r>
-      <w:r>
-        <w:rPr>
-          <w:rFonts w:ascii="Times New Roman" w:hAnsi="Times New Roman" w:cs="Times New Roman"/>
-        </w:rPr>
-        <w:t xml:space="preserve"> and they are ready to spawn new offspring.</w:t>
-      </w:r>
-      <w:r>
-        <w:rPr>
-          <w:rFonts w:ascii="Times New Roman" w:hAnsi="Times New Roman" w:cs="Times New Roman"/>
-        </w:rPr>
-        <w:t xml:space="preserve"> They will travel back to the Sargasso Sea to achieve this feat</w:t>
+        <w:t xml:space="preserve">All European eels are spawned in the Sargasso Sea before they spread across Europe and neighboring countries. </w:t>
+      </w:r>
+      <w:r>
+        <w:rPr>
+          <w:rFonts w:ascii="Times New Roman" w:hAnsi="Times New Roman" w:cs="Times New Roman"/>
+        </w:rPr>
+        <w:t>Monitoring stations across Europe have collected a stock of the eels by recruiting</w:t>
+      </w:r>
+      <w:r>
+        <w:rPr>
+          <w:rFonts w:ascii="Times New Roman" w:hAnsi="Times New Roman" w:cs="Times New Roman"/>
+        </w:rPr>
+        <w:t xml:space="preserve"> yellow eels</w:t>
       </w:r>
       <w:r>
         <w:rPr>
@@ -364,13 +319,107 @@
         <w:rPr>
           <w:rFonts w:ascii="Times New Roman" w:hAnsi="Times New Roman" w:cs="Times New Roman"/>
         </w:rPr>
+        <w:t>(</w:t>
+      </w:r>
+      <w:r>
+        <w:rPr>
+          <w:rFonts w:ascii="Times New Roman" w:hAnsi="Times New Roman" w:cs="Times New Roman"/>
+        </w:rPr>
+        <w:t>elvers</w:t>
+      </w:r>
+      <w:r>
+        <w:rPr>
+          <w:rFonts w:ascii="Times New Roman" w:hAnsi="Times New Roman" w:cs="Times New Roman"/>
+        </w:rPr>
+        <w:t xml:space="preserve"> or eels undergoing maturation in the yellow phase</w:t>
+      </w:r>
+      <w:r>
+        <w:rPr>
+          <w:rFonts w:ascii="Times New Roman" w:hAnsi="Times New Roman" w:cs="Times New Roman"/>
+        </w:rPr>
+        <w:t>)</w:t>
+      </w:r>
+      <w:r>
+        <w:rPr>
+          <w:rFonts w:ascii="Times New Roman" w:hAnsi="Times New Roman" w:cs="Times New Roman"/>
+        </w:rPr>
+        <w:t xml:space="preserve"> to freshwater. Results are analyzed using time series. </w:t>
+      </w:r>
+      <w:r>
+        <w:rPr>
+          <w:rFonts w:ascii="Times New Roman" w:hAnsi="Times New Roman" w:cs="Times New Roman"/>
+        </w:rPr>
+        <w:t xml:space="preserve">The decline in the population of eels is reported across all of Europe, but the northern stations experience it to a greater degree (1.9% vs 8.9%). </w:t>
+      </w:r>
+      <w:r>
+        <w:rPr>
+          <w:rFonts w:ascii="Times New Roman" w:hAnsi="Times New Roman" w:cs="Times New Roman"/>
+        </w:rPr>
+        <w:t xml:space="preserve">One such station has collected data since the 1970s, the river </w:t>
+      </w:r>
+      <w:proofErr w:type="spellStart"/>
+      <w:r>
+        <w:rPr>
+          <w:rFonts w:ascii="Times New Roman" w:hAnsi="Times New Roman" w:cs="Times New Roman"/>
+        </w:rPr>
+        <w:t>Imsa</w:t>
+      </w:r>
+      <w:proofErr w:type="spellEnd"/>
+      <w:r>
+        <w:rPr>
+          <w:rFonts w:ascii="Times New Roman" w:hAnsi="Times New Roman" w:cs="Times New Roman"/>
+        </w:rPr>
+        <w:t xml:space="preserve"> in Norway.</w:t>
+      </w:r>
+      <w:r>
+        <w:rPr>
+          <w:rFonts w:ascii="Times New Roman" w:hAnsi="Times New Roman" w:cs="Times New Roman"/>
+        </w:rPr>
+        <w:t xml:space="preserve"> It is positioned where it records greater changes in population density than its southern neighbors, leaving the river </w:t>
+      </w:r>
+      <w:proofErr w:type="spellStart"/>
+      <w:r>
+        <w:rPr>
+          <w:rFonts w:ascii="Times New Roman" w:hAnsi="Times New Roman" w:cs="Times New Roman"/>
+        </w:rPr>
+        <w:t>Imsa</w:t>
+      </w:r>
+      <w:proofErr w:type="spellEnd"/>
+      <w:r>
+        <w:rPr>
+          <w:rFonts w:ascii="Times New Roman" w:hAnsi="Times New Roman" w:cs="Times New Roman"/>
+        </w:rPr>
+        <w:t xml:space="preserve"> as an important monitoring station. Its time series are essential to tracking total eel stock. B</w:t>
+      </w:r>
+      <w:r>
+        <w:rPr>
+          <w:rFonts w:ascii="Times New Roman" w:hAnsi="Times New Roman" w:cs="Times New Roman"/>
+        </w:rPr>
+        <w:t>oth the upstream ascending elvers and the downstream migrating silver eels are trapped</w:t>
+      </w:r>
+      <w:r>
+        <w:rPr>
+          <w:rFonts w:ascii="Times New Roman" w:hAnsi="Times New Roman" w:cs="Times New Roman"/>
+        </w:rPr>
+        <w:t>, counted, and analyzed</w:t>
+      </w:r>
+      <w:r>
+        <w:rPr>
+          <w:rFonts w:ascii="Times New Roman" w:hAnsi="Times New Roman" w:cs="Times New Roman"/>
+        </w:rPr>
+        <w:t xml:space="preserve"> </w:t>
+      </w:r>
+      <w:r>
+        <w:rPr>
+          <w:rFonts w:ascii="Times New Roman" w:hAnsi="Times New Roman" w:cs="Times New Roman"/>
+        </w:rPr>
         <w:fldChar w:fldCharType="begin"/>
       </w:r>
       <w:r>
         <w:rPr>
           <w:rFonts w:ascii="Times New Roman" w:hAnsi="Times New Roman" w:cs="Times New Roman"/>
         </w:rPr>
-        <w:instrText xml:space="preserve"> ADDIN ZOTERO_ITEM CSL_CITATION {"citationID":"3dJmCxek","properties":{"formattedCitation":"(Durif et al. 2020)","plainCitation":"(Durif et al. 2020)","noteIndex":0},"citationItems":[{"id":208,"uris":["http://zotero.org/users/local/UEVVlp3g/items/RL9PPFFM"],"itemData":{"id":208,"type":"article-journal","abstract":"The European eel (Anguilla anguilla) is critically endangered throughout its range. Knowledge about age distribution of future spawners (silver eels) is essential to monitor the status and contribute to the recovery of this species. Determination of age in anguillid eels is challenging, especially in eels from the northern part of the distribution area where growth is slow and age at maturation can be up to 30 years or more. Eels from the river Imsa in Norway have been monitored since 1975, and this reference time series has been used to assess the stock at the European level. Population dynamics in this catchment were analyzed during the late 1980s by estimating ages on whole cleared otoliths. However, techniques for revealing annual increments on otoliths have evolved over the years sometimes yielding significant differences in age estimates. In this study, the historical otolith data were reanalyzed using a grinding and polishing method rather than reading the whole otolith. The new age estimates were considerably higher than the previous ones, sometimes by up to 29 years. Since the 1980s, mean age of silver eels only slightly increased (from 19 to 21 years in the 2010s). This was mainly due to the disappearance of younger silver eels (&lt;15 years) in the 2010s. The new age estimates agreed with the steep decline in recruitment which occurred in the late 1980s in the Imsa catchment. Mean growth (30 mm/year, min–max: 16–64 mm/year) has not changed since the 1980s, although density in the catchment has decreased. Revealing and reading age of slow-growing eels remain a challenge but adding a measure of otolith reading uncertainty may improve age data collection and contribute to recovery measures for this species.","container-title":"Ecology and Evolution","DOI":"10.1002/ece3.6234","ISSN":"2045-7758","issue":"11","language":"en","note":"_eprint: https://onlinelibrary.wiley.com/doi/pdf/10.1002/ece3.6234","page":"4801-4815","source":"Wiley Online Library","title":"Age of European silver eels during a period of declining abundance in Norway","volume":"10","author":[{"family":"Durif","given":"Caroline M. F."},{"family":"Diserud","given":"Ola H."},{"family":"Sandlund","given":"Odd Terje"},{"family":"Thorstad","given":"Eva B."},{"family":"Poole","given":"Russell"},{"family":"Bergesen","given":"Knut"},{"family":"Escobar-Lux","given":"Rosa H."},{"family":"Shema","given":"Steven"},{"family":"Vøllestad","given":"Leif Asbjørn"}],"issued":{"date-parts":[["2020"]]}}}],"schema":"https://github.com/citation-style-language/schema/raw/master/csl-citation.json"} </w:instrText>
+        <w:instrText xml:space="preserve"> ADDIN ZOTERO_ITEM CSL_CITATION {"citationID":"1kqGYj3j","properties":{"formattedCitation":"(Durif et al. 2020)","plainCitation":"(Durif et al. 2020)","noteIndex":0},"citationItems":[{"id":208,"uris":["http://zotero.org/users/local/UEVVlp3g/items/RL9PPFFM"],"itemData":{"id":208,"type":"article-journal","abstract":"The European eel (Anguilla anguilla) is critically endangered throughout its range. Knowledge about age distribution of future spawners (silver eels) is essential to monitor the status and contribute to the recovery of this species. Determination of age in anguillid eels is challenging, especially in eels from the northern part of the distribution area where growth is slow and age at maturation can be up to 30 years or more. Eels from the river Imsa in Norway have been monitored since 1975, and this reference time series has been used to assess the stock at the European level. Population dynamics in this catchment were analyzed during the late 1980s by estimating ages on whole cleared otoliths. However, techniques for revealing annual increments on otoliths have evolved over the years sometimes yielding significant differences in age estimates. In this study, the historical otolith data were reanalyzed using a grinding and polishing method rather than reading the whole otolith. The new age estimates were considerably higher than the previous ones, sometimes by up to 29 years. Since the 1980s, mean age of silver eels only slightly increased (from 19 to 21 years in the 2010s). This was mainly due to the disappearance of younger silver eels (&lt;15 years) in the 2010s. The new age estimates agreed with the steep decline in recruitment which occurred in the late 1980s in the Imsa catchment. Mean growth (30 mm/year, min–max: 16–64 mm/year) has not changed since the 1980s, although density in the catchment has decreased. Revealing and reading age of slow-growing eels remain a challenge but adding a measure of otolith reading uncertainty may improve age data collection and contribute to recovery measures for this species.","container-title":"Ecology and Evolution","DOI":"10.1002/ece3.6234","ISSN":"2045-7758","issue":"11","language":"en","note":"_eprint: https://onlinelibrary.wiley.com/doi/pdf/10.1002/ece3.6234","page":"4801-4815","source":"Wiley Online Library","title":"Age of European silver eels during a period of declining abundance in Norway","volume":"10","author":[{"family":"Durif","given":"Caroline M. F."},{"family":"Diserud","given":"Ola H."},{"family":"Sandlund","given":"Odd Terje"},{"family":"Thorstad","given":"Eva B."},{"family":"Poole","given":"Russell"},{"family":"Bergesen","given":"Knut"},{"family":"Escobar-Lux","given":"Rosa H."},{"family":"Shema","given":"Steven"},{"family":"Vøllestad","given":"Leif Asbjørn"}],"issued":{"date-parts":[["2020"]]}}}],"schema":"https://github.com/citation-style-language/schema/raw/master/csl-citation.json"} </w:instrText>
       </w:r>
       <w:r>
         <w:rPr>
@@ -411,103 +460,37 @@
           <w:rFonts w:ascii="Times New Roman" w:hAnsi="Times New Roman" w:cs="Times New Roman"/>
         </w:rPr>
         <w:tab/>
-      </w:r>
-      <w:r>
-        <w:rPr>
-          <w:rFonts w:ascii="Times New Roman" w:hAnsi="Times New Roman" w:cs="Times New Roman"/>
-        </w:rPr>
-        <w:t xml:space="preserve">Monitoring stations across Europe have collected a stock of the eels by recruiting elvers to freshwater. Results are analyzed using time series. A notable decline in stock become apparent in the 1980s with northern stations experiencing greater decreases. One such station has collected data since the 1970s, the river </w:t>
-      </w:r>
-      <w:proofErr w:type="spellStart"/>
-      <w:r>
-        <w:rPr>
-          <w:rFonts w:ascii="Times New Roman" w:hAnsi="Times New Roman" w:cs="Times New Roman"/>
-        </w:rPr>
-        <w:t>Imsa</w:t>
-      </w:r>
-      <w:proofErr w:type="spellEnd"/>
-      <w:r>
-        <w:rPr>
-          <w:rFonts w:ascii="Times New Roman" w:hAnsi="Times New Roman" w:cs="Times New Roman"/>
-        </w:rPr>
-        <w:t xml:space="preserve"> in Norway. There, both the upstream ascending elvers and the downstream migrating silver eels are trapped</w:t>
-      </w:r>
-      <w:r>
-        <w:rPr>
-          <w:rFonts w:ascii="Times New Roman" w:hAnsi="Times New Roman" w:cs="Times New Roman"/>
-        </w:rPr>
-        <w:t>, counted, and analyzed</w:t>
-      </w:r>
-      <w:r>
-        <w:rPr>
-          <w:rFonts w:ascii="Times New Roman" w:hAnsi="Times New Roman" w:cs="Times New Roman"/>
-        </w:rPr>
-        <w:t xml:space="preserve"> </w:t>
-      </w:r>
-      <w:r>
-        <w:rPr>
-          <w:rFonts w:ascii="Times New Roman" w:hAnsi="Times New Roman" w:cs="Times New Roman"/>
-        </w:rPr>
-        <w:fldChar w:fldCharType="begin"/>
-      </w:r>
-      <w:r>
-        <w:rPr>
-          <w:rFonts w:ascii="Times New Roman" w:hAnsi="Times New Roman" w:cs="Times New Roman"/>
-        </w:rPr>
-        <w:instrText xml:space="preserve"> ADDIN ZOTERO_ITEM CSL_CITATION {"citationID":"1kqGYj3j","properties":{"formattedCitation":"(Durif et al. 2020)","plainCitation":"(Durif et al. 2020)","noteIndex":0},"citationItems":[{"id":208,"uris":["http://zotero.org/users/local/UEVVlp3g/items/RL9PPFFM"],"itemData":{"id":208,"type":"article-journal","abstract":"The European eel (Anguilla anguilla) is critically endangered throughout its range. Knowledge about age distribution of future spawners (silver eels) is essential to monitor the status and contribute to the recovery of this species. Determination of age in anguillid eels is challenging, especially in eels from the northern part of the distribution area where growth is slow and age at maturation can be up to 30 years or more. Eels from the river Imsa in Norway have been monitored since 1975, and this reference time series has been used to assess the stock at the European level. Population dynamics in this catchment were analyzed during the late 1980s by estimating ages on whole cleared otoliths. However, techniques for revealing annual increments on otoliths have evolved over the years sometimes yielding significant differences in age estimates. In this study, the historical otolith data were reanalyzed using a grinding and polishing method rather than reading the whole otolith. The new age estimates were considerably higher than the previous ones, sometimes by up to 29 years. Since the 1980s, mean age of silver eels only slightly increased (from 19 to 21 years in the 2010s). This was mainly due to the disappearance of younger silver eels (&lt;15 years) in the 2010s. The new age estimates agreed with the steep decline in recruitment which occurred in the late 1980s in the Imsa catchment. Mean growth (30 mm/year, min–max: 16–64 mm/year) has not changed since the 1980s, although density in the catchment has decreased. Revealing and reading age of slow-growing eels remain a challenge but adding a measure of otolith reading uncertainty may improve age data collection and contribute to recovery measures for this species.","container-title":"Ecology and Evolution","DOI":"10.1002/ece3.6234","ISSN":"2045-7758","issue":"11","language":"en","note":"_eprint: https://onlinelibrary.wiley.com/doi/pdf/10.1002/ece3.6234","page":"4801-4815","source":"Wiley Online Library","title":"Age of European silver eels during a period of declining abundance in Norway","volume":"10","author":[{"family":"Durif","given":"Caroline M. F."},{"family":"Diserud","given":"Ola H."},{"family":"Sandlund","given":"Odd Terje"},{"family":"Thorstad","given":"Eva B."},{"family":"Poole","given":"Russell"},{"family":"Bergesen","given":"Knut"},{"family":"Escobar-Lux","given":"Rosa H."},{"family":"Shema","given":"Steven"},{"family":"Vøllestad","given":"Leif Asbjørn"}],"issued":{"date-parts":[["2020"]]}}}],"schema":"https://github.com/citation-style-language/schema/raw/master/csl-citation.json"} </w:instrText>
-      </w:r>
-      <w:r>
-        <w:rPr>
-          <w:rFonts w:ascii="Times New Roman" w:hAnsi="Times New Roman" w:cs="Times New Roman"/>
-        </w:rPr>
-        <w:fldChar w:fldCharType="separate"/>
-      </w:r>
-      <w:r>
-        <w:rPr>
-          <w:rFonts w:ascii="Times New Roman" w:hAnsi="Times New Roman" w:cs="Times New Roman"/>
-          <w:noProof/>
-        </w:rPr>
-        <w:t>(Durif et al. 2020)</w:t>
-      </w:r>
-      <w:r>
-        <w:rPr>
-          <w:rFonts w:ascii="Times New Roman" w:hAnsi="Times New Roman" w:cs="Times New Roman"/>
-        </w:rPr>
-        <w:fldChar w:fldCharType="end"/>
+        <w:t xml:space="preserve">This paper aims to explore the changes in the physical characteristics of the European silver eel population </w:t>
+      </w:r>
+      <w:r>
+        <w:rPr>
+          <w:rFonts w:ascii="Times New Roman" w:hAnsi="Times New Roman" w:cs="Times New Roman"/>
+        </w:rPr>
+        <w:t xml:space="preserve">coinciding with the </w:t>
+      </w:r>
+      <w:r>
+        <w:rPr>
+          <w:rFonts w:ascii="Times New Roman" w:hAnsi="Times New Roman" w:cs="Times New Roman"/>
+        </w:rPr>
+        <w:t xml:space="preserve">declining abundance in Norway. Specifically, it is hypothesized there will be a significant </w:t>
+      </w:r>
+      <w:r>
+        <w:rPr>
+          <w:rFonts w:ascii="Times New Roman" w:hAnsi="Times New Roman" w:cs="Times New Roman"/>
+        </w:rPr>
+        <w:t>increase</w:t>
+      </w:r>
+      <w:r>
+        <w:rPr>
+          <w:rFonts w:ascii="Times New Roman" w:hAnsi="Times New Roman" w:cs="Times New Roman"/>
+        </w:rPr>
+        <w:t xml:space="preserve"> in the eels' length and weight over time</w:t>
       </w:r>
       <w:r>
         <w:rPr>
           <w:rFonts w:ascii="Times New Roman" w:hAnsi="Times New Roman" w:cs="Times New Roman"/>
         </w:rPr>
         <w:t>.</w:t>
-      </w:r>
-    </w:p>
-    <w:p>
-      <w:pPr>
-        <w:spacing w:line="480" w:lineRule="auto"/>
-        <w:contextualSpacing/>
-        <w:rPr>
-          <w:rFonts w:ascii="Times New Roman" w:hAnsi="Times New Roman" w:cs="Times New Roman"/>
-        </w:rPr>
-      </w:pPr>
-      <w:r>
-        <w:rPr>
-          <w:rFonts w:ascii="Times New Roman" w:hAnsi="Times New Roman" w:cs="Times New Roman"/>
-        </w:rPr>
-        <w:tab/>
-        <w:t xml:space="preserve">This paper aims to explore the changes in the physical characteristics of the European silver eel population </w:t>
-      </w:r>
-      <w:r>
-        <w:rPr>
-          <w:rFonts w:ascii="Times New Roman" w:hAnsi="Times New Roman" w:cs="Times New Roman"/>
-        </w:rPr>
-        <w:t xml:space="preserve">coinciding with the </w:t>
-      </w:r>
-      <w:r>
-        <w:rPr>
-          <w:rFonts w:ascii="Times New Roman" w:hAnsi="Times New Roman" w:cs="Times New Roman"/>
-        </w:rPr>
-        <w:t>declining abundance in Norway. Specifically, it is hypothesized there will be a significant change in the eels' length and weight over time, whether it be an increase or a decrease.</w:t>
       </w:r>
     </w:p>
     <w:p>
@@ -582,7 +565,31 @@
         <w:rPr>
           <w:rFonts w:ascii="Times New Roman" w:hAnsi="Times New Roman" w:cs="Times New Roman"/>
         </w:rPr>
-        <w:t xml:space="preserve"> covers an area of 12,800 ha (Figure 1). This includes 1,536 ha which belongs to lake surfaces through which the river flows. Traps were established in 1975 that catch both ascending and descending eels. They are located approximately 100 m upstream from the outlet and are checked twice per day</w:t>
+        <w:t xml:space="preserve"> covers an area of 12,800 </w:t>
+      </w:r>
+      <w:r>
+        <w:rPr>
+          <w:rFonts w:ascii="Times New Roman" w:hAnsi="Times New Roman" w:cs="Times New Roman"/>
+        </w:rPr>
+        <w:t>hectares (</w:t>
+      </w:r>
+      <w:r>
+        <w:rPr>
+          <w:rFonts w:ascii="Times New Roman" w:hAnsi="Times New Roman" w:cs="Times New Roman"/>
+        </w:rPr>
+        <w:t>ha</w:t>
+      </w:r>
+      <w:r>
+        <w:rPr>
+          <w:rFonts w:ascii="Times New Roman" w:hAnsi="Times New Roman" w:cs="Times New Roman"/>
+        </w:rPr>
+        <w:t>)</w:t>
+      </w:r>
+      <w:r>
+        <w:rPr>
+          <w:rFonts w:ascii="Times New Roman" w:hAnsi="Times New Roman" w:cs="Times New Roman"/>
+        </w:rPr>
+        <w:t xml:space="preserve"> (Figure 1). This includes 1,536 ha which belongs to lake surfaces through which the river flows. Traps were established in 1975 that catch both ascending and descending eels. They are located approximately 100 m upstream from the outlet and are checked twice per day</w:t>
       </w:r>
       <w:r>
         <w:rPr>
@@ -686,7 +693,7 @@
                                 <w:rFonts w:ascii="Times New Roman" w:hAnsi="Times New Roman" w:cs="Times New Roman"/>
                                 <w:i/>
                                 <w:iCs/>
-                                <w:color w:val="AEAAAA" w:themeColor="background2" w:themeShade="BF"/>
+                                <w:color w:val="767171" w:themeColor="background2" w:themeShade="80"/>
                                 <w:sz w:val="18"/>
                                 <w:szCs w:val="18"/>
                               </w:rPr>
@@ -696,7 +703,7 @@
                                 <w:rFonts w:ascii="Times New Roman" w:hAnsi="Times New Roman" w:cs="Times New Roman"/>
                                 <w:i/>
                                 <w:iCs/>
-                                <w:color w:val="AEAAAA" w:themeColor="background2" w:themeShade="BF"/>
+                                <w:color w:val="767171" w:themeColor="background2" w:themeShade="80"/>
                                 <w:sz w:val="18"/>
                                 <w:szCs w:val="18"/>
                               </w:rPr>
@@ -708,7 +715,7 @@
                                 <w:rFonts w:ascii="Times New Roman" w:hAnsi="Times New Roman" w:cs="Times New Roman"/>
                                 <w:i/>
                                 <w:iCs/>
-                                <w:color w:val="AEAAAA" w:themeColor="background2" w:themeShade="BF"/>
+                                <w:color w:val="767171" w:themeColor="background2" w:themeShade="80"/>
                                 <w:sz w:val="18"/>
                                 <w:szCs w:val="18"/>
                               </w:rPr>
@@ -720,7 +727,7 @@
                                 <w:rFonts w:ascii="Times New Roman" w:hAnsi="Times New Roman" w:cs="Times New Roman"/>
                                 <w:i/>
                                 <w:iCs/>
-                                <w:color w:val="AEAAAA" w:themeColor="background2" w:themeShade="BF"/>
+                                <w:color w:val="767171" w:themeColor="background2" w:themeShade="80"/>
                                 <w:sz w:val="18"/>
                                 <w:szCs w:val="18"/>
                               </w:rPr>
@@ -731,7 +738,7 @@
                                 <w:rFonts w:ascii="Times New Roman" w:hAnsi="Times New Roman" w:cs="Times New Roman"/>
                                 <w:i/>
                                 <w:iCs/>
-                                <w:color w:val="AEAAAA" w:themeColor="background2" w:themeShade="BF"/>
+                                <w:color w:val="767171" w:themeColor="background2" w:themeShade="80"/>
                                 <w:sz w:val="18"/>
                                 <w:szCs w:val="18"/>
                               </w:rPr>
@@ -740,7 +747,7 @@
                             <w:r>
                               <w:rPr>
                                 <w:rFonts w:ascii="Times New Roman" w:hAnsi="Times New Roman" w:cs="Times New Roman"/>
-                                <w:color w:val="AEAAAA" w:themeColor="background2" w:themeShade="BF"/>
+                                <w:color w:val="767171" w:themeColor="background2" w:themeShade="80"/>
                                 <w:sz w:val="18"/>
                                 <w:szCs w:val="18"/>
                               </w:rPr>
@@ -749,7 +756,7 @@
                             <w:r>
                               <w:rPr>
                                 <w:rFonts w:ascii="Times New Roman" w:hAnsi="Times New Roman" w:cs="Times New Roman"/>
-                                <w:color w:val="AEAAAA" w:themeColor="background2" w:themeShade="BF"/>
+                                <w:color w:val="767171" w:themeColor="background2" w:themeShade="80"/>
                                 <w:sz w:val="18"/>
                                 <w:szCs w:val="18"/>
                               </w:rPr>
@@ -758,7 +765,7 @@
                             <w:r>
                               <w:rPr>
                                 <w:rFonts w:ascii="Times New Roman" w:hAnsi="Times New Roman" w:cs="Times New Roman"/>
-                                <w:color w:val="AEAAAA" w:themeColor="background2" w:themeShade="BF"/>
+                                <w:color w:val="767171" w:themeColor="background2" w:themeShade="80"/>
                                 <w:sz w:val="18"/>
                                 <w:szCs w:val="18"/>
                               </w:rPr>
@@ -768,7 +775,7 @@
                               <w:rPr>
                                 <w:rFonts w:ascii="Times New Roman" w:hAnsi="Times New Roman" w:cs="Times New Roman"/>
                                 <w:noProof/>
-                                <w:color w:val="AEAAAA" w:themeColor="background2" w:themeShade="BF"/>
+                                <w:color w:val="767171" w:themeColor="background2" w:themeShade="80"/>
                                 <w:sz w:val="18"/>
                                 <w:szCs w:val="18"/>
                               </w:rPr>
@@ -777,7 +784,7 @@
                             <w:r>
                               <w:rPr>
                                 <w:rFonts w:ascii="Times New Roman" w:hAnsi="Times New Roman" w:cs="Times New Roman"/>
-                                <w:color w:val="AEAAAA" w:themeColor="background2" w:themeShade="BF"/>
+                                <w:color w:val="767171" w:themeColor="background2" w:themeShade="80"/>
                                 <w:sz w:val="18"/>
                                 <w:szCs w:val="18"/>
                               </w:rPr>
@@ -786,7 +793,7 @@
                             <w:r>
                               <w:rPr>
                                 <w:rFonts w:ascii="Times New Roman" w:hAnsi="Times New Roman" w:cs="Times New Roman"/>
-                                <w:color w:val="AEAAAA" w:themeColor="background2" w:themeShade="BF"/>
+                                <w:color w:val="767171" w:themeColor="background2" w:themeShade="80"/>
                                 <w:sz w:val="18"/>
                                 <w:szCs w:val="18"/>
                               </w:rPr>
@@ -826,7 +833,7 @@
                           <w:rFonts w:ascii="Times New Roman" w:hAnsi="Times New Roman" w:cs="Times New Roman"/>
                           <w:i/>
                           <w:iCs/>
-                          <w:color w:val="AEAAAA" w:themeColor="background2" w:themeShade="BF"/>
+                          <w:color w:val="767171" w:themeColor="background2" w:themeShade="80"/>
                           <w:sz w:val="18"/>
                           <w:szCs w:val="18"/>
                         </w:rPr>
@@ -836,7 +843,7 @@
                           <w:rFonts w:ascii="Times New Roman" w:hAnsi="Times New Roman" w:cs="Times New Roman"/>
                           <w:i/>
                           <w:iCs/>
-                          <w:color w:val="AEAAAA" w:themeColor="background2" w:themeShade="BF"/>
+                          <w:color w:val="767171" w:themeColor="background2" w:themeShade="80"/>
                           <w:sz w:val="18"/>
                           <w:szCs w:val="18"/>
                         </w:rPr>
@@ -848,7 +855,7 @@
                           <w:rFonts w:ascii="Times New Roman" w:hAnsi="Times New Roman" w:cs="Times New Roman"/>
                           <w:i/>
                           <w:iCs/>
-                          <w:color w:val="AEAAAA" w:themeColor="background2" w:themeShade="BF"/>
+                          <w:color w:val="767171" w:themeColor="background2" w:themeShade="80"/>
                           <w:sz w:val="18"/>
                           <w:szCs w:val="18"/>
                         </w:rPr>
@@ -860,7 +867,7 @@
                           <w:rFonts w:ascii="Times New Roman" w:hAnsi="Times New Roman" w:cs="Times New Roman"/>
                           <w:i/>
                           <w:iCs/>
-                          <w:color w:val="AEAAAA" w:themeColor="background2" w:themeShade="BF"/>
+                          <w:color w:val="767171" w:themeColor="background2" w:themeShade="80"/>
                           <w:sz w:val="18"/>
                           <w:szCs w:val="18"/>
                         </w:rPr>
@@ -871,7 +878,7 @@
                           <w:rFonts w:ascii="Times New Roman" w:hAnsi="Times New Roman" w:cs="Times New Roman"/>
                           <w:i/>
                           <w:iCs/>
-                          <w:color w:val="AEAAAA" w:themeColor="background2" w:themeShade="BF"/>
+                          <w:color w:val="767171" w:themeColor="background2" w:themeShade="80"/>
                           <w:sz w:val="18"/>
                           <w:szCs w:val="18"/>
                         </w:rPr>
@@ -880,7 +887,7 @@
                       <w:r>
                         <w:rPr>
                           <w:rFonts w:ascii="Times New Roman" w:hAnsi="Times New Roman" w:cs="Times New Roman"/>
-                          <w:color w:val="AEAAAA" w:themeColor="background2" w:themeShade="BF"/>
+                          <w:color w:val="767171" w:themeColor="background2" w:themeShade="80"/>
                           <w:sz w:val="18"/>
                           <w:szCs w:val="18"/>
                         </w:rPr>
@@ -889,7 +896,7 @@
                       <w:r>
                         <w:rPr>
                           <w:rFonts w:ascii="Times New Roman" w:hAnsi="Times New Roman" w:cs="Times New Roman"/>
-                          <w:color w:val="AEAAAA" w:themeColor="background2" w:themeShade="BF"/>
+                          <w:color w:val="767171" w:themeColor="background2" w:themeShade="80"/>
                           <w:sz w:val="18"/>
                           <w:szCs w:val="18"/>
                         </w:rPr>
@@ -898,7 +905,7 @@
                       <w:r>
                         <w:rPr>
                           <w:rFonts w:ascii="Times New Roman" w:hAnsi="Times New Roman" w:cs="Times New Roman"/>
-                          <w:color w:val="AEAAAA" w:themeColor="background2" w:themeShade="BF"/>
+                          <w:color w:val="767171" w:themeColor="background2" w:themeShade="80"/>
                           <w:sz w:val="18"/>
                           <w:szCs w:val="18"/>
                         </w:rPr>
@@ -908,7 +915,7 @@
                         <w:rPr>
                           <w:rFonts w:ascii="Times New Roman" w:hAnsi="Times New Roman" w:cs="Times New Roman"/>
                           <w:noProof/>
-                          <w:color w:val="AEAAAA" w:themeColor="background2" w:themeShade="BF"/>
+                          <w:color w:val="767171" w:themeColor="background2" w:themeShade="80"/>
                           <w:sz w:val="18"/>
                           <w:szCs w:val="18"/>
                         </w:rPr>
@@ -917,7 +924,7 @@
                       <w:r>
                         <w:rPr>
                           <w:rFonts w:ascii="Times New Roman" w:hAnsi="Times New Roman" w:cs="Times New Roman"/>
-                          <w:color w:val="AEAAAA" w:themeColor="background2" w:themeShade="BF"/>
+                          <w:color w:val="767171" w:themeColor="background2" w:themeShade="80"/>
                           <w:sz w:val="18"/>
                           <w:szCs w:val="18"/>
                         </w:rPr>
@@ -926,7 +933,7 @@
                       <w:r>
                         <w:rPr>
                           <w:rFonts w:ascii="Times New Roman" w:hAnsi="Times New Roman" w:cs="Times New Roman"/>
-                          <w:color w:val="AEAAAA" w:themeColor="background2" w:themeShade="BF"/>
+                          <w:color w:val="767171" w:themeColor="background2" w:themeShade="80"/>
                           <w:sz w:val="18"/>
                           <w:szCs w:val="18"/>
                         </w:rPr>
@@ -1010,7 +1017,19 @@
           <w:rFonts w:ascii="Times New Roman" w:hAnsi="Times New Roman" w:cs="Times New Roman"/>
         </w:rPr>
         <w:tab/>
-        <w:t>The wolf trap is responsible for capturing the descending silver eels. It functions year-round and in all water levels. For ascending elvers, a trap diverts them into a collecting chamber where their numbers and size sub-samples are recorded before they are released to continue upstream. Figures 2 and 3 visualize the number of ascending and descending eels recorded over the collecting years</w:t>
+        <w:t>The wolf trap is responsible for capturing the descending silver eels</w:t>
+      </w:r>
+      <w:r>
+        <w:rPr>
+          <w:rFonts w:ascii="Times New Roman" w:hAnsi="Times New Roman" w:cs="Times New Roman"/>
+        </w:rPr>
+        <w:t xml:space="preserve"> and all downstream migrating fish</w:t>
+      </w:r>
+      <w:r>
+        <w:rPr>
+          <w:rFonts w:ascii="Times New Roman" w:hAnsi="Times New Roman" w:cs="Times New Roman"/>
+        </w:rPr>
+        <w:t>. It functions year-round and in all water levels. For ascending elvers, a trap diverts them into a collecting chamber where their numbers and size sub-samples are recorded before they are released to continue upstream. Figures 2 and 3 visualize the number of ascending and descending eels recorded over the collecting years</w:t>
       </w:r>
       <w:r>
         <w:rPr>
@@ -1115,7 +1134,7 @@
                                 <w:rFonts w:ascii="Times New Roman" w:hAnsi="Times New Roman" w:cs="Times New Roman"/>
                                 <w:i/>
                                 <w:iCs/>
-                                <w:color w:val="AEAAAA" w:themeColor="background2" w:themeShade="BF"/>
+                                <w:color w:val="767171" w:themeColor="background2" w:themeShade="80"/>
                                 <w:sz w:val="18"/>
                                 <w:szCs w:val="18"/>
                               </w:rPr>
@@ -1125,7 +1144,7 @@
                                 <w:rFonts w:ascii="Times New Roman" w:hAnsi="Times New Roman" w:cs="Times New Roman"/>
                                 <w:i/>
                                 <w:iCs/>
-                                <w:color w:val="AEAAAA" w:themeColor="background2" w:themeShade="BF"/>
+                                <w:color w:val="767171" w:themeColor="background2" w:themeShade="80"/>
                                 <w:sz w:val="18"/>
                                 <w:szCs w:val="18"/>
                               </w:rPr>
@@ -1136,7 +1155,7 @@
                                 <w:rFonts w:ascii="Times New Roman" w:hAnsi="Times New Roman" w:cs="Times New Roman"/>
                                 <w:i/>
                                 <w:iCs/>
-                                <w:color w:val="AEAAAA" w:themeColor="background2" w:themeShade="BF"/>
+                                <w:color w:val="767171" w:themeColor="background2" w:themeShade="80"/>
                                 <w:sz w:val="18"/>
                                 <w:szCs w:val="18"/>
                               </w:rPr>
@@ -1148,7 +1167,7 @@
                                 <w:rFonts w:ascii="Times New Roman" w:hAnsi="Times New Roman" w:cs="Times New Roman"/>
                                 <w:i/>
                                 <w:iCs/>
-                                <w:color w:val="AEAAAA" w:themeColor="background2" w:themeShade="BF"/>
+                                <w:color w:val="767171" w:themeColor="background2" w:themeShade="80"/>
                                 <w:sz w:val="18"/>
                                 <w:szCs w:val="18"/>
                               </w:rPr>
@@ -1160,7 +1179,7 @@
                                 <w:rFonts w:ascii="Times New Roman" w:hAnsi="Times New Roman" w:cs="Times New Roman"/>
                                 <w:i/>
                                 <w:iCs/>
-                                <w:color w:val="AEAAAA" w:themeColor="background2" w:themeShade="BF"/>
+                                <w:color w:val="767171" w:themeColor="background2" w:themeShade="80"/>
                                 <w:sz w:val="18"/>
                                 <w:szCs w:val="18"/>
                               </w:rPr>
@@ -1171,7 +1190,7 @@
                                 <w:rFonts w:ascii="Times New Roman" w:hAnsi="Times New Roman" w:cs="Times New Roman"/>
                                 <w:i/>
                                 <w:iCs/>
-                                <w:color w:val="AEAAAA" w:themeColor="background2" w:themeShade="BF"/>
+                                <w:color w:val="767171" w:themeColor="background2" w:themeShade="80"/>
                                 <w:sz w:val="18"/>
                                 <w:szCs w:val="18"/>
                               </w:rPr>
@@ -1182,7 +1201,7 @@
                                 <w:rFonts w:ascii="Times New Roman" w:hAnsi="Times New Roman" w:cs="Times New Roman"/>
                                 <w:i/>
                                 <w:iCs/>
-                                <w:color w:val="AEAAAA" w:themeColor="background2" w:themeShade="BF"/>
+                                <w:color w:val="767171" w:themeColor="background2" w:themeShade="80"/>
                                 <w:sz w:val="18"/>
                                 <w:szCs w:val="18"/>
                               </w:rPr>
@@ -1191,7 +1210,7 @@
                             <w:r>
                               <w:rPr>
                                 <w:rFonts w:ascii="Times New Roman" w:hAnsi="Times New Roman" w:cs="Times New Roman"/>
-                                <w:color w:val="AEAAAA" w:themeColor="background2" w:themeShade="BF"/>
+                                <w:color w:val="767171" w:themeColor="background2" w:themeShade="80"/>
                                 <w:sz w:val="18"/>
                                 <w:szCs w:val="18"/>
                               </w:rPr>
@@ -1200,7 +1219,7 @@
                             <w:r>
                               <w:rPr>
                                 <w:rFonts w:ascii="Times New Roman" w:hAnsi="Times New Roman" w:cs="Times New Roman"/>
-                                <w:color w:val="AEAAAA" w:themeColor="background2" w:themeShade="BF"/>
+                                <w:color w:val="767171" w:themeColor="background2" w:themeShade="80"/>
                                 <w:sz w:val="18"/>
                                 <w:szCs w:val="18"/>
                               </w:rPr>
@@ -1209,7 +1228,7 @@
                             <w:r>
                               <w:rPr>
                                 <w:rFonts w:ascii="Times New Roman" w:hAnsi="Times New Roman" w:cs="Times New Roman"/>
-                                <w:color w:val="AEAAAA" w:themeColor="background2" w:themeShade="BF"/>
+                                <w:color w:val="767171" w:themeColor="background2" w:themeShade="80"/>
                                 <w:sz w:val="18"/>
                                 <w:szCs w:val="18"/>
                               </w:rPr>
@@ -1219,7 +1238,7 @@
                               <w:rPr>
                                 <w:rFonts w:ascii="Times New Roman" w:hAnsi="Times New Roman" w:cs="Times New Roman"/>
                                 <w:noProof/>
-                                <w:color w:val="AEAAAA" w:themeColor="background2" w:themeShade="BF"/>
+                                <w:color w:val="767171" w:themeColor="background2" w:themeShade="80"/>
                                 <w:sz w:val="18"/>
                                 <w:szCs w:val="18"/>
                               </w:rPr>
@@ -1228,7 +1247,7 @@
                             <w:r>
                               <w:rPr>
                                 <w:rFonts w:ascii="Times New Roman" w:hAnsi="Times New Roman" w:cs="Times New Roman"/>
-                                <w:color w:val="AEAAAA" w:themeColor="background2" w:themeShade="BF"/>
+                                <w:color w:val="767171" w:themeColor="background2" w:themeShade="80"/>
                                 <w:sz w:val="18"/>
                                 <w:szCs w:val="18"/>
                               </w:rPr>
@@ -1237,7 +1256,7 @@
                             <w:r>
                               <w:rPr>
                                 <w:rFonts w:ascii="Times New Roman" w:hAnsi="Times New Roman" w:cs="Times New Roman"/>
-                                <w:color w:val="AEAAAA" w:themeColor="background2" w:themeShade="BF"/>
+                                <w:color w:val="767171" w:themeColor="background2" w:themeShade="80"/>
                                 <w:sz w:val="18"/>
                                 <w:szCs w:val="18"/>
                               </w:rPr>
@@ -1273,7 +1292,7 @@
                           <w:rFonts w:ascii="Times New Roman" w:hAnsi="Times New Roman" w:cs="Times New Roman"/>
                           <w:i/>
                           <w:iCs/>
-                          <w:color w:val="AEAAAA" w:themeColor="background2" w:themeShade="BF"/>
+                          <w:color w:val="767171" w:themeColor="background2" w:themeShade="80"/>
                           <w:sz w:val="18"/>
                           <w:szCs w:val="18"/>
                         </w:rPr>
@@ -1283,7 +1302,7 @@
                           <w:rFonts w:ascii="Times New Roman" w:hAnsi="Times New Roman" w:cs="Times New Roman"/>
                           <w:i/>
                           <w:iCs/>
-                          <w:color w:val="AEAAAA" w:themeColor="background2" w:themeShade="BF"/>
+                          <w:color w:val="767171" w:themeColor="background2" w:themeShade="80"/>
                           <w:sz w:val="18"/>
                           <w:szCs w:val="18"/>
                         </w:rPr>
@@ -1294,7 +1313,7 @@
                           <w:rFonts w:ascii="Times New Roman" w:hAnsi="Times New Roman" w:cs="Times New Roman"/>
                           <w:i/>
                           <w:iCs/>
-                          <w:color w:val="AEAAAA" w:themeColor="background2" w:themeShade="BF"/>
+                          <w:color w:val="767171" w:themeColor="background2" w:themeShade="80"/>
                           <w:sz w:val="18"/>
                           <w:szCs w:val="18"/>
                         </w:rPr>
@@ -1306,7 +1325,7 @@
                           <w:rFonts w:ascii="Times New Roman" w:hAnsi="Times New Roman" w:cs="Times New Roman"/>
                           <w:i/>
                           <w:iCs/>
-                          <w:color w:val="AEAAAA" w:themeColor="background2" w:themeShade="BF"/>
+                          <w:color w:val="767171" w:themeColor="background2" w:themeShade="80"/>
                           <w:sz w:val="18"/>
                           <w:szCs w:val="18"/>
                         </w:rPr>
@@ -1318,7 +1337,7 @@
                           <w:rFonts w:ascii="Times New Roman" w:hAnsi="Times New Roman" w:cs="Times New Roman"/>
                           <w:i/>
                           <w:iCs/>
-                          <w:color w:val="AEAAAA" w:themeColor="background2" w:themeShade="BF"/>
+                          <w:color w:val="767171" w:themeColor="background2" w:themeShade="80"/>
                           <w:sz w:val="18"/>
                           <w:szCs w:val="18"/>
                         </w:rPr>
@@ -1329,7 +1348,7 @@
                           <w:rFonts w:ascii="Times New Roman" w:hAnsi="Times New Roman" w:cs="Times New Roman"/>
                           <w:i/>
                           <w:iCs/>
-                          <w:color w:val="AEAAAA" w:themeColor="background2" w:themeShade="BF"/>
+                          <w:color w:val="767171" w:themeColor="background2" w:themeShade="80"/>
                           <w:sz w:val="18"/>
                           <w:szCs w:val="18"/>
                         </w:rPr>
@@ -1340,7 +1359,7 @@
                           <w:rFonts w:ascii="Times New Roman" w:hAnsi="Times New Roman" w:cs="Times New Roman"/>
                           <w:i/>
                           <w:iCs/>
-                          <w:color w:val="AEAAAA" w:themeColor="background2" w:themeShade="BF"/>
+                          <w:color w:val="767171" w:themeColor="background2" w:themeShade="80"/>
                           <w:sz w:val="18"/>
                           <w:szCs w:val="18"/>
                         </w:rPr>
@@ -1349,7 +1368,7 @@
                       <w:r>
                         <w:rPr>
                           <w:rFonts w:ascii="Times New Roman" w:hAnsi="Times New Roman" w:cs="Times New Roman"/>
-                          <w:color w:val="AEAAAA" w:themeColor="background2" w:themeShade="BF"/>
+                          <w:color w:val="767171" w:themeColor="background2" w:themeShade="80"/>
                           <w:sz w:val="18"/>
                           <w:szCs w:val="18"/>
                         </w:rPr>
@@ -1358,7 +1377,7 @@
                       <w:r>
                         <w:rPr>
                           <w:rFonts w:ascii="Times New Roman" w:hAnsi="Times New Roman" w:cs="Times New Roman"/>
-                          <w:color w:val="AEAAAA" w:themeColor="background2" w:themeShade="BF"/>
+                          <w:color w:val="767171" w:themeColor="background2" w:themeShade="80"/>
                           <w:sz w:val="18"/>
                           <w:szCs w:val="18"/>
                         </w:rPr>
@@ -1367,7 +1386,7 @@
                       <w:r>
                         <w:rPr>
                           <w:rFonts w:ascii="Times New Roman" w:hAnsi="Times New Roman" w:cs="Times New Roman"/>
-                          <w:color w:val="AEAAAA" w:themeColor="background2" w:themeShade="BF"/>
+                          <w:color w:val="767171" w:themeColor="background2" w:themeShade="80"/>
                           <w:sz w:val="18"/>
                           <w:szCs w:val="18"/>
                         </w:rPr>
@@ -1377,7 +1396,7 @@
                         <w:rPr>
                           <w:rFonts w:ascii="Times New Roman" w:hAnsi="Times New Roman" w:cs="Times New Roman"/>
                           <w:noProof/>
-                          <w:color w:val="AEAAAA" w:themeColor="background2" w:themeShade="BF"/>
+                          <w:color w:val="767171" w:themeColor="background2" w:themeShade="80"/>
                           <w:sz w:val="18"/>
                           <w:szCs w:val="18"/>
                         </w:rPr>
@@ -1386,7 +1405,7 @@
                       <w:r>
                         <w:rPr>
                           <w:rFonts w:ascii="Times New Roman" w:hAnsi="Times New Roman" w:cs="Times New Roman"/>
-                          <w:color w:val="AEAAAA" w:themeColor="background2" w:themeShade="BF"/>
+                          <w:color w:val="767171" w:themeColor="background2" w:themeShade="80"/>
                           <w:sz w:val="18"/>
                           <w:szCs w:val="18"/>
                         </w:rPr>
@@ -1395,7 +1414,7 @@
                       <w:r>
                         <w:rPr>
                           <w:rFonts w:ascii="Times New Roman" w:hAnsi="Times New Roman" w:cs="Times New Roman"/>
-                          <w:color w:val="AEAAAA" w:themeColor="background2" w:themeShade="BF"/>
+                          <w:color w:val="767171" w:themeColor="background2" w:themeShade="80"/>
                           <w:sz w:val="18"/>
                           <w:szCs w:val="18"/>
                         </w:rPr>
@@ -1525,7 +1544,7 @@
                                 <w:rFonts w:ascii="Times New Roman" w:hAnsi="Times New Roman" w:cs="Times New Roman"/>
                                 <w:i/>
                                 <w:iCs/>
-                                <w:color w:val="AEAAAA" w:themeColor="background2" w:themeShade="BF"/>
+                                <w:color w:val="767171" w:themeColor="background2" w:themeShade="80"/>
                                 <w:sz w:val="18"/>
                                 <w:szCs w:val="18"/>
                               </w:rPr>
@@ -1535,7 +1554,7 @@
                                 <w:rFonts w:ascii="Times New Roman" w:hAnsi="Times New Roman" w:cs="Times New Roman"/>
                                 <w:i/>
                                 <w:iCs/>
-                                <w:color w:val="AEAAAA" w:themeColor="background2" w:themeShade="BF"/>
+                                <w:color w:val="767171" w:themeColor="background2" w:themeShade="80"/>
                                 <w:sz w:val="18"/>
                                 <w:szCs w:val="18"/>
                               </w:rPr>
@@ -1546,7 +1565,7 @@
                                 <w:rFonts w:ascii="Times New Roman" w:hAnsi="Times New Roman" w:cs="Times New Roman"/>
                                 <w:i/>
                                 <w:iCs/>
-                                <w:color w:val="AEAAAA" w:themeColor="background2" w:themeShade="BF"/>
+                                <w:color w:val="767171" w:themeColor="background2" w:themeShade="80"/>
                                 <w:sz w:val="18"/>
                                 <w:szCs w:val="18"/>
                               </w:rPr>
@@ -1558,7 +1577,7 @@
                                 <w:rFonts w:ascii="Times New Roman" w:hAnsi="Times New Roman" w:cs="Times New Roman"/>
                                 <w:i/>
                                 <w:iCs/>
-                                <w:color w:val="AEAAAA" w:themeColor="background2" w:themeShade="BF"/>
+                                <w:color w:val="767171" w:themeColor="background2" w:themeShade="80"/>
                                 <w:sz w:val="18"/>
                                 <w:szCs w:val="18"/>
                               </w:rPr>
@@ -1570,7 +1589,7 @@
                                 <w:rFonts w:ascii="Times New Roman" w:hAnsi="Times New Roman" w:cs="Times New Roman"/>
                                 <w:i/>
                                 <w:iCs/>
-                                <w:color w:val="AEAAAA" w:themeColor="background2" w:themeShade="BF"/>
+                                <w:color w:val="767171" w:themeColor="background2" w:themeShade="80"/>
                                 <w:sz w:val="18"/>
                                 <w:szCs w:val="18"/>
                               </w:rPr>
@@ -1581,7 +1600,7 @@
                                 <w:rFonts w:ascii="Times New Roman" w:hAnsi="Times New Roman" w:cs="Times New Roman"/>
                                 <w:i/>
                                 <w:iCs/>
-                                <w:color w:val="AEAAAA" w:themeColor="background2" w:themeShade="BF"/>
+                                <w:color w:val="767171" w:themeColor="background2" w:themeShade="80"/>
                                 <w:sz w:val="18"/>
                                 <w:szCs w:val="18"/>
                               </w:rPr>
@@ -1590,7 +1609,7 @@
                             <w:r>
                               <w:rPr>
                                 <w:rFonts w:ascii="Times New Roman" w:hAnsi="Times New Roman" w:cs="Times New Roman"/>
-                                <w:color w:val="AEAAAA" w:themeColor="background2" w:themeShade="BF"/>
+                                <w:color w:val="767171" w:themeColor="background2" w:themeShade="80"/>
                                 <w:sz w:val="18"/>
                                 <w:szCs w:val="18"/>
                               </w:rPr>
@@ -1599,7 +1618,7 @@
                             <w:r>
                               <w:rPr>
                                 <w:rFonts w:ascii="Times New Roman" w:hAnsi="Times New Roman" w:cs="Times New Roman"/>
-                                <w:color w:val="AEAAAA" w:themeColor="background2" w:themeShade="BF"/>
+                                <w:color w:val="767171" w:themeColor="background2" w:themeShade="80"/>
                                 <w:sz w:val="18"/>
                                 <w:szCs w:val="18"/>
                               </w:rPr>
@@ -1608,7 +1627,7 @@
                             <w:r>
                               <w:rPr>
                                 <w:rFonts w:ascii="Times New Roman" w:hAnsi="Times New Roman" w:cs="Times New Roman"/>
-                                <w:color w:val="AEAAAA" w:themeColor="background2" w:themeShade="BF"/>
+                                <w:color w:val="767171" w:themeColor="background2" w:themeShade="80"/>
                                 <w:sz w:val="18"/>
                                 <w:szCs w:val="18"/>
                               </w:rPr>
@@ -1618,7 +1637,7 @@
                               <w:rPr>
                                 <w:rFonts w:ascii="Times New Roman" w:hAnsi="Times New Roman" w:cs="Times New Roman"/>
                                 <w:noProof/>
-                                <w:color w:val="AEAAAA" w:themeColor="background2" w:themeShade="BF"/>
+                                <w:color w:val="767171" w:themeColor="background2" w:themeShade="80"/>
                                 <w:sz w:val="18"/>
                                 <w:szCs w:val="18"/>
                               </w:rPr>
@@ -1627,7 +1646,7 @@
                             <w:r>
                               <w:rPr>
                                 <w:rFonts w:ascii="Times New Roman" w:hAnsi="Times New Roman" w:cs="Times New Roman"/>
-                                <w:color w:val="AEAAAA" w:themeColor="background2" w:themeShade="BF"/>
+                                <w:color w:val="767171" w:themeColor="background2" w:themeShade="80"/>
                                 <w:sz w:val="18"/>
                                 <w:szCs w:val="18"/>
                               </w:rPr>
@@ -1636,7 +1655,7 @@
                             <w:r>
                               <w:rPr>
                                 <w:rFonts w:ascii="Times New Roman" w:hAnsi="Times New Roman" w:cs="Times New Roman"/>
-                                <w:color w:val="AEAAAA" w:themeColor="background2" w:themeShade="BF"/>
+                                <w:color w:val="767171" w:themeColor="background2" w:themeShade="80"/>
                                 <w:sz w:val="18"/>
                                 <w:szCs w:val="18"/>
                               </w:rPr>
@@ -1675,7 +1694,7 @@
                           <w:rFonts w:ascii="Times New Roman" w:hAnsi="Times New Roman" w:cs="Times New Roman"/>
                           <w:i/>
                           <w:iCs/>
-                          <w:color w:val="AEAAAA" w:themeColor="background2" w:themeShade="BF"/>
+                          <w:color w:val="767171" w:themeColor="background2" w:themeShade="80"/>
                           <w:sz w:val="18"/>
                           <w:szCs w:val="18"/>
                         </w:rPr>
@@ -1685,7 +1704,7 @@
                           <w:rFonts w:ascii="Times New Roman" w:hAnsi="Times New Roman" w:cs="Times New Roman"/>
                           <w:i/>
                           <w:iCs/>
-                          <w:color w:val="AEAAAA" w:themeColor="background2" w:themeShade="BF"/>
+                          <w:color w:val="767171" w:themeColor="background2" w:themeShade="80"/>
                           <w:sz w:val="18"/>
                           <w:szCs w:val="18"/>
                         </w:rPr>
@@ -1696,7 +1715,7 @@
                           <w:rFonts w:ascii="Times New Roman" w:hAnsi="Times New Roman" w:cs="Times New Roman"/>
                           <w:i/>
                           <w:iCs/>
-                          <w:color w:val="AEAAAA" w:themeColor="background2" w:themeShade="BF"/>
+                          <w:color w:val="767171" w:themeColor="background2" w:themeShade="80"/>
                           <w:sz w:val="18"/>
                           <w:szCs w:val="18"/>
                         </w:rPr>
@@ -1708,7 +1727,7 @@
                           <w:rFonts w:ascii="Times New Roman" w:hAnsi="Times New Roman" w:cs="Times New Roman"/>
                           <w:i/>
                           <w:iCs/>
-                          <w:color w:val="AEAAAA" w:themeColor="background2" w:themeShade="BF"/>
+                          <w:color w:val="767171" w:themeColor="background2" w:themeShade="80"/>
                           <w:sz w:val="18"/>
                           <w:szCs w:val="18"/>
                         </w:rPr>
@@ -1720,7 +1739,7 @@
                           <w:rFonts w:ascii="Times New Roman" w:hAnsi="Times New Roman" w:cs="Times New Roman"/>
                           <w:i/>
                           <w:iCs/>
-                          <w:color w:val="AEAAAA" w:themeColor="background2" w:themeShade="BF"/>
+                          <w:color w:val="767171" w:themeColor="background2" w:themeShade="80"/>
                           <w:sz w:val="18"/>
                           <w:szCs w:val="18"/>
                         </w:rPr>
@@ -1731,7 +1750,7 @@
                           <w:rFonts w:ascii="Times New Roman" w:hAnsi="Times New Roman" w:cs="Times New Roman"/>
                           <w:i/>
                           <w:iCs/>
-                          <w:color w:val="AEAAAA" w:themeColor="background2" w:themeShade="BF"/>
+                          <w:color w:val="767171" w:themeColor="background2" w:themeShade="80"/>
                           <w:sz w:val="18"/>
                           <w:szCs w:val="18"/>
                         </w:rPr>
@@ -1740,7 +1759,7 @@
                       <w:r>
                         <w:rPr>
                           <w:rFonts w:ascii="Times New Roman" w:hAnsi="Times New Roman" w:cs="Times New Roman"/>
-                          <w:color w:val="AEAAAA" w:themeColor="background2" w:themeShade="BF"/>
+                          <w:color w:val="767171" w:themeColor="background2" w:themeShade="80"/>
                           <w:sz w:val="18"/>
                           <w:szCs w:val="18"/>
                         </w:rPr>
@@ -1749,7 +1768,7 @@
                       <w:r>
                         <w:rPr>
                           <w:rFonts w:ascii="Times New Roman" w:hAnsi="Times New Roman" w:cs="Times New Roman"/>
-                          <w:color w:val="AEAAAA" w:themeColor="background2" w:themeShade="BF"/>
+                          <w:color w:val="767171" w:themeColor="background2" w:themeShade="80"/>
                           <w:sz w:val="18"/>
                           <w:szCs w:val="18"/>
                         </w:rPr>
@@ -1758,7 +1777,7 @@
                       <w:r>
                         <w:rPr>
                           <w:rFonts w:ascii="Times New Roman" w:hAnsi="Times New Roman" w:cs="Times New Roman"/>
-                          <w:color w:val="AEAAAA" w:themeColor="background2" w:themeShade="BF"/>
+                          <w:color w:val="767171" w:themeColor="background2" w:themeShade="80"/>
                           <w:sz w:val="18"/>
                           <w:szCs w:val="18"/>
                         </w:rPr>
@@ -1768,7 +1787,7 @@
                         <w:rPr>
                           <w:rFonts w:ascii="Times New Roman" w:hAnsi="Times New Roman" w:cs="Times New Roman"/>
                           <w:noProof/>
-                          <w:color w:val="AEAAAA" w:themeColor="background2" w:themeShade="BF"/>
+                          <w:color w:val="767171" w:themeColor="background2" w:themeShade="80"/>
                           <w:sz w:val="18"/>
                           <w:szCs w:val="18"/>
                         </w:rPr>
@@ -1777,7 +1796,7 @@
                       <w:r>
                         <w:rPr>
                           <w:rFonts w:ascii="Times New Roman" w:hAnsi="Times New Roman" w:cs="Times New Roman"/>
-                          <w:color w:val="AEAAAA" w:themeColor="background2" w:themeShade="BF"/>
+                          <w:color w:val="767171" w:themeColor="background2" w:themeShade="80"/>
                           <w:sz w:val="18"/>
                           <w:szCs w:val="18"/>
                         </w:rPr>
@@ -1786,7 +1805,7 @@
                       <w:r>
                         <w:rPr>
                           <w:rFonts w:ascii="Times New Roman" w:hAnsi="Times New Roman" w:cs="Times New Roman"/>
-                          <w:color w:val="AEAAAA" w:themeColor="background2" w:themeShade="BF"/>
+                          <w:color w:val="767171" w:themeColor="background2" w:themeShade="80"/>
                           <w:sz w:val="18"/>
                           <w:szCs w:val="18"/>
                         </w:rPr>
@@ -1964,6 +1983,38 @@
         <w:rPr>
           <w:rFonts w:ascii="Times New Roman" w:hAnsi="Times New Roman" w:cs="Times New Roman"/>
         </w:rPr>
+        <w:t>.</w:t>
+      </w:r>
+      <w:r>
+        <w:rPr>
+          <w:rFonts w:ascii="Times New Roman" w:hAnsi="Times New Roman" w:cs="Times New Roman"/>
+        </w:rPr>
+        <w:t xml:space="preserve"> There exists a gap in the data as the samples from 1982 to 1992 were gathered from historical data whereas the most recent data was </w:t>
+      </w:r>
+      <w:r>
+        <w:rPr>
+          <w:rFonts w:ascii="Times New Roman" w:hAnsi="Times New Roman" w:cs="Times New Roman"/>
+        </w:rPr>
+        <w:t>sampled from downstream migrating eels in</w:t>
+      </w:r>
+      <w:r>
+        <w:rPr>
+          <w:rFonts w:ascii="Times New Roman" w:hAnsi="Times New Roman" w:cs="Times New Roman"/>
+        </w:rPr>
+        <w:t xml:space="preserve"> the river </w:t>
+      </w:r>
+      <w:proofErr w:type="spellStart"/>
+      <w:r>
+        <w:rPr>
+          <w:rFonts w:ascii="Times New Roman" w:hAnsi="Times New Roman" w:cs="Times New Roman"/>
+        </w:rPr>
+        <w:t>Imsa</w:t>
+      </w:r>
+      <w:proofErr w:type="spellEnd"/>
+      <w:r>
+        <w:rPr>
+          <w:rFonts w:ascii="Times New Roman" w:hAnsi="Times New Roman" w:cs="Times New Roman"/>
+        </w:rPr>
         <w:t xml:space="preserve"> </w:t>
       </w:r>
       <w:r>
@@ -2055,138 +2106,55 @@
         <w:rPr>
           <w:rFonts w:ascii="Times New Roman" w:hAnsi="Times New Roman" w:cs="Times New Roman"/>
         </w:rPr>
-        <w:t xml:space="preserve"> in R. First, any columns not pertaining to weight and length were removed. Rows containing “NA” for length, weight, or both were also removed. This brought the total count to 794 eels. </w:t>
-      </w:r>
-      <w:r>
-        <w:rPr>
-          <w:rFonts w:ascii="Times New Roman" w:hAnsi="Times New Roman" w:cs="Times New Roman"/>
-        </w:rPr>
-        <w:t>Next, t</w:t>
-      </w:r>
-      <w:r>
-        <w:rPr>
-          <w:rFonts w:ascii="Times New Roman" w:hAnsi="Times New Roman" w:cs="Times New Roman"/>
-        </w:rPr>
-        <w:t>he data w</w:t>
-      </w:r>
-      <w:r>
-        <w:rPr>
-          <w:rFonts w:ascii="Times New Roman" w:hAnsi="Times New Roman" w:cs="Times New Roman"/>
-        </w:rPr>
-        <w:t>ere</w:t>
-      </w:r>
-      <w:r>
-        <w:rPr>
-          <w:rFonts w:ascii="Times New Roman" w:hAnsi="Times New Roman" w:cs="Times New Roman"/>
-        </w:rPr>
-        <w:t xml:space="preserve"> cut into decades, the 1980s, 1990s, and 2010s</w:t>
-      </w:r>
-      <w:r>
-        <w:rPr>
-          <w:rFonts w:ascii="Times New Roman" w:hAnsi="Times New Roman" w:cs="Times New Roman"/>
-        </w:rPr>
-        <w:t xml:space="preserve"> using the “</w:t>
-      </w:r>
-      <w:proofErr w:type="spellStart"/>
-      <w:r>
-        <w:rPr>
-          <w:rFonts w:ascii="Times New Roman" w:hAnsi="Times New Roman" w:cs="Times New Roman"/>
-        </w:rPr>
-        <w:t>tidyr</w:t>
-      </w:r>
-      <w:proofErr w:type="spellEnd"/>
-      <w:r>
-        <w:rPr>
-          <w:rFonts w:ascii="Times New Roman" w:hAnsi="Times New Roman" w:cs="Times New Roman"/>
-        </w:rPr>
-        <w:t>” package</w:t>
-      </w:r>
-      <w:r>
-        <w:rPr>
-          <w:rFonts w:ascii="Times New Roman" w:hAnsi="Times New Roman" w:cs="Times New Roman"/>
-        </w:rPr>
-        <w:t>. The</w:t>
-      </w:r>
-      <w:r>
-        <w:rPr>
-          <w:rFonts w:ascii="Times New Roman" w:hAnsi="Times New Roman" w:cs="Times New Roman"/>
-        </w:rPr>
-        <w:t xml:space="preserve"> eel</w:t>
-      </w:r>
-      <w:r>
-        <w:rPr>
-          <w:rFonts w:ascii="Times New Roman" w:hAnsi="Times New Roman" w:cs="Times New Roman"/>
-        </w:rPr>
-        <w:t xml:space="preserve"> counts for each </w:t>
-      </w:r>
-      <w:r>
-        <w:rPr>
-          <w:rFonts w:ascii="Times New Roman" w:hAnsi="Times New Roman" w:cs="Times New Roman"/>
-        </w:rPr>
-        <w:t>w</w:t>
-      </w:r>
-      <w:r>
-        <w:rPr>
-          <w:rFonts w:ascii="Times New Roman" w:hAnsi="Times New Roman" w:cs="Times New Roman"/>
-        </w:rPr>
-        <w:t>ere</w:t>
-      </w:r>
-      <w:r>
-        <w:rPr>
-          <w:rFonts w:ascii="Times New Roman" w:hAnsi="Times New Roman" w:cs="Times New Roman"/>
-        </w:rPr>
-        <w:t xml:space="preserve"> 326, 333, and 135</w:t>
-      </w:r>
-      <w:r>
-        <w:rPr>
-          <w:rFonts w:ascii="Times New Roman" w:hAnsi="Times New Roman" w:cs="Times New Roman"/>
-        </w:rPr>
-        <w:t>, respectively</w:t>
-      </w:r>
-      <w:r>
-        <w:rPr>
-          <w:rFonts w:ascii="Times New Roman" w:hAnsi="Times New Roman" w:cs="Times New Roman"/>
-        </w:rPr>
-        <w:t>.</w:t>
-      </w:r>
-      <w:r>
-        <w:rPr>
-          <w:rFonts w:ascii="Times New Roman" w:hAnsi="Times New Roman" w:cs="Times New Roman"/>
-        </w:rPr>
-        <w:t xml:space="preserve"> A boxplot was created using the “ggplot2” package. Separate boxes were created for length and weight for each decade. Decades were plotted on the x-axis and the units of measurement</w:t>
-      </w:r>
-      <w:r>
-        <w:rPr>
-          <w:rFonts w:ascii="Times New Roman" w:hAnsi="Times New Roman" w:cs="Times New Roman"/>
-        </w:rPr>
-        <w:t>,</w:t>
-      </w:r>
-      <w:r>
-        <w:rPr>
-          <w:rFonts w:ascii="Times New Roman" w:hAnsi="Times New Roman" w:cs="Times New Roman"/>
-        </w:rPr>
-        <w:t xml:space="preserve"> either mm or g</w:t>
-      </w:r>
-      <w:r>
-        <w:rPr>
-          <w:rFonts w:ascii="Times New Roman" w:hAnsi="Times New Roman" w:cs="Times New Roman"/>
-        </w:rPr>
-        <w:t>, were plotted on the y-axis.</w:t>
-      </w:r>
-    </w:p>
-    <w:p>
-      <w:pPr>
-        <w:spacing w:line="480" w:lineRule="auto"/>
-        <w:contextualSpacing/>
-        <w:rPr>
-          <w:rFonts w:ascii="Times New Roman" w:hAnsi="Times New Roman" w:cs="Times New Roman"/>
-        </w:rPr>
-      </w:pPr>
-      <w:r>
-        <w:rPr>
-          <w:rFonts w:ascii="Times New Roman" w:hAnsi="Times New Roman" w:cs="Times New Roman"/>
-        </w:rPr>
-        <w:tab/>
+        <w:t xml:space="preserve"> in R</w:t>
+      </w:r>
+      <w:r>
+        <w:rPr>
+          <w:rFonts w:ascii="Times New Roman" w:hAnsi="Times New Roman" w:cs="Times New Roman"/>
+        </w:rPr>
+        <w:t xml:space="preserve"> (version </w:t>
+      </w:r>
+      <w:r>
+        <w:rPr>
+          <w:rFonts w:ascii="Times New Roman" w:hAnsi="Times New Roman" w:cs="Times New Roman"/>
+        </w:rPr>
+        <w:t>2023.03.0+386</w:t>
+      </w:r>
+      <w:r>
+        <w:rPr>
+          <w:rFonts w:ascii="Times New Roman" w:hAnsi="Times New Roman" w:cs="Times New Roman"/>
+        </w:rPr>
+        <w:t>)</w:t>
+      </w:r>
+      <w:r>
+        <w:rPr>
+          <w:rFonts w:ascii="Times New Roman" w:hAnsi="Times New Roman" w:cs="Times New Roman"/>
+        </w:rPr>
+        <w:t xml:space="preserve">. First, any columns not pertaining to weight and length were removed. Rows containing “NA” for length, weight, or both were also removed. This brought the total count to 794 eels. </w:t>
+      </w:r>
+      <w:r>
+        <w:rPr>
+          <w:rFonts w:ascii="Times New Roman" w:hAnsi="Times New Roman" w:cs="Times New Roman"/>
+        </w:rPr>
+        <w:t xml:space="preserve">Data was analyzed across </w:t>
+      </w:r>
+      <w:r>
+        <w:rPr>
+          <w:rFonts w:ascii="Times New Roman" w:hAnsi="Times New Roman" w:cs="Times New Roman"/>
+        </w:rPr>
+        <w:t xml:space="preserve">all 8 </w:t>
+      </w:r>
+      <w:r>
+        <w:rPr>
+          <w:rFonts w:ascii="Times New Roman" w:hAnsi="Times New Roman" w:cs="Times New Roman"/>
+        </w:rPr>
+        <w:t>years</w:t>
+      </w:r>
+      <w:r>
+        <w:rPr>
+          <w:rFonts w:ascii="Times New Roman" w:hAnsi="Times New Roman" w:cs="Times New Roman"/>
+        </w:rPr>
+        <w:t xml:space="preserve">. </w:t>
       </w:r>
       <w:r>
         <w:rPr>
@@ -2198,76 +2166,37 @@
         <w:rPr>
           <w:rFonts w:ascii="Times New Roman" w:hAnsi="Times New Roman" w:cs="Times New Roman"/>
         </w:rPr>
-        <w:t xml:space="preserve">the median </w:t>
-      </w:r>
-      <w:r>
-        <w:rPr>
-          <w:rFonts w:ascii="Times New Roman" w:hAnsi="Times New Roman" w:cs="Times New Roman"/>
-        </w:rPr>
-        <w:t>length and weight across the decades, a non-parametric Kruskal-</w:t>
-      </w:r>
-      <w:proofErr w:type="gramStart"/>
-      <w:r>
-        <w:rPr>
-          <w:rFonts w:ascii="Times New Roman" w:hAnsi="Times New Roman" w:cs="Times New Roman"/>
-        </w:rPr>
-        <w:t>Wallis</w:t>
-      </w:r>
-      <w:proofErr w:type="gramEnd"/>
-      <w:r>
-        <w:rPr>
-          <w:rFonts w:ascii="Times New Roman" w:hAnsi="Times New Roman" w:cs="Times New Roman"/>
-        </w:rPr>
-        <w:t xml:space="preserve"> test was performed on the data. If there was a significant difference</w:t>
-      </w:r>
-      <w:r>
-        <w:rPr>
-          <w:rFonts w:ascii="Times New Roman" w:hAnsi="Times New Roman" w:cs="Times New Roman"/>
-        </w:rPr>
-        <w:t xml:space="preserve"> in the medians</w:t>
-      </w:r>
-      <w:r>
-        <w:rPr>
-          <w:rFonts w:ascii="Times New Roman" w:hAnsi="Times New Roman" w:cs="Times New Roman"/>
-        </w:rPr>
-        <w:t>, a Dunn’s multiple comparison test would determine which group was statistically significant</w:t>
-      </w:r>
-      <w:r>
-        <w:rPr>
-          <w:rFonts w:ascii="Times New Roman" w:hAnsi="Times New Roman" w:cs="Times New Roman"/>
-        </w:rPr>
-        <w:t xml:space="preserve"> </w:t>
-      </w:r>
-      <w:r>
-        <w:rPr>
-          <w:rFonts w:ascii="Times New Roman" w:hAnsi="Times New Roman" w:cs="Times New Roman"/>
-        </w:rPr>
-        <w:fldChar w:fldCharType="begin"/>
-      </w:r>
-      <w:r>
-        <w:rPr>
-          <w:rFonts w:ascii="Times New Roman" w:hAnsi="Times New Roman" w:cs="Times New Roman"/>
-        </w:rPr>
-        <w:instrText xml:space="preserve"> ADDIN ZOTERO_ITEM CSL_CITATION {"citationID":"rk0bt9EB","properties":{"formattedCitation":"(Denis et al. 2022)","plainCitation":"(Denis et al. 2022)","noteIndex":0},"citationItems":[{"id":206,"uris":["http://zotero.org/users/local/UEVVlp3g/items/P4QNJ2IE"],"itemData":{"id":206,"type":"article-journal","abstract":"Abundance and growth of the European eel from six small northern French estuaries during their growth phase were examined to explore variations according to the local habitat characteristics. The length–weight relationships and growth models fitted to length-at-age back-calculated otolith growth increments were used to compare the growth. Higher abundances were observed in the smaller estuaries (2.4 to 10.5 ind. fyke nets 24 h−1). The eel length ranged from 215–924 mm with an age range of 4–21 years. There was no significant difference in fish eel lengths or age except in the Liane estuary where the individuals were larger. The length–weight relationships showed an isometric or positive allometric growth in most estuaries. The Gompertz growth models, which best fits the growth, showed no significant differences between estuaries except for female eels from the Liane and the Somme estuaries where the growth performance index was higher. The estimated annual growth rate varied from 2.7 to 115.0 mm·yr−1 for female and from 4.4 to 90.5 mm·yr−1 for male. The present study shows that eels in the six estuaries had CPUE and growth rates similar to those previously reported in larger habitats. These results reinforce the idea that small estuaries are important habitats that contribute significantly to the eel population and, therefore, play an essential role in conservation strategies for European eel.","container-title":"Fishes","DOI":"10.3390/fishes7050213","ISSN":"2410-3888","issue":"5","language":"en","license":"http://creativecommons.org/licenses/by/3.0/","note":"number: 5\npublisher: Multidisciplinary Digital Publishing Institute","page":"213","source":"www.mdpi.com","title":"Abundance and Growth of the European Eels (Anguilla anguilla Linnaeus, 1758) in Small Estuarine Habitats from the Eastern English Channel","volume":"7","author":[{"family":"Denis","given":"Jérémy"},{"family":"Mahé","given":"Kélig"},{"family":"Amara","given":"Rachid"}],"issued":{"date-parts":[["2022",10]]}}}],"schema":"https://github.com/citation-style-language/schema/raw/master/csl-citation.json"} </w:instrText>
-      </w:r>
-      <w:r>
-        <w:rPr>
-          <w:rFonts w:ascii="Times New Roman" w:hAnsi="Times New Roman" w:cs="Times New Roman"/>
-        </w:rPr>
-        <w:fldChar w:fldCharType="separate"/>
-      </w:r>
-      <w:r>
-        <w:rPr>
-          <w:rFonts w:ascii="Times New Roman" w:hAnsi="Times New Roman" w:cs="Times New Roman"/>
-          <w:noProof/>
-        </w:rPr>
-        <w:t>(Denis et al. 2022)</w:t>
-      </w:r>
-      <w:r>
-        <w:rPr>
-          <w:rFonts w:ascii="Times New Roman" w:hAnsi="Times New Roman" w:cs="Times New Roman"/>
-        </w:rPr>
-        <w:fldChar w:fldCharType="end"/>
+        <w:t xml:space="preserve">the </w:t>
+      </w:r>
+      <w:r>
+        <w:rPr>
+          <w:rFonts w:ascii="Times New Roman" w:hAnsi="Times New Roman" w:cs="Times New Roman"/>
+        </w:rPr>
+        <w:t>l</w:t>
+      </w:r>
+      <w:r>
+        <w:rPr>
+          <w:rFonts w:ascii="Times New Roman" w:hAnsi="Times New Roman" w:cs="Times New Roman"/>
+        </w:rPr>
+        <w:t xml:space="preserve">ength and weight, a </w:t>
+      </w:r>
+      <w:r>
+        <w:rPr>
+          <w:rFonts w:ascii="Times New Roman" w:hAnsi="Times New Roman" w:cs="Times New Roman"/>
+        </w:rPr>
+        <w:t xml:space="preserve">Bayesian regression analysis </w:t>
+      </w:r>
+      <w:r>
+        <w:rPr>
+          <w:rFonts w:ascii="Times New Roman" w:hAnsi="Times New Roman" w:cs="Times New Roman"/>
+        </w:rPr>
+        <w:t>was performed on the data</w:t>
+      </w:r>
+      <w:r>
+        <w:rPr>
+          <w:rFonts w:ascii="Times New Roman" w:hAnsi="Times New Roman" w:cs="Times New Roman"/>
+        </w:rPr>
+        <w:t xml:space="preserve"> using the “brms” package</w:t>
       </w:r>
       <w:r>
         <w:rPr>
@@ -2279,50 +2208,13 @@
         <w:rPr>
           <w:rFonts w:ascii="Times New Roman" w:hAnsi="Times New Roman" w:cs="Times New Roman"/>
         </w:rPr>
-        <w:t>The assumptions of the Kruskal-Wallis test are as follows: it is assumed that the observations in the dataset are independent of one another, it is assumed that the distribution of the population is not necessarily normal and the variances are not necessarily equal, and it is assumed that the observations must be drawn from the population using random sampling</w:t>
-      </w:r>
-      <w:r>
-        <w:rPr>
-          <w:rFonts w:ascii="Times New Roman" w:hAnsi="Times New Roman" w:cs="Times New Roman"/>
-        </w:rPr>
-        <w:t xml:space="preserve"> </w:t>
-      </w:r>
-      <w:r>
-        <w:rPr>
-          <w:rFonts w:ascii="Times New Roman" w:hAnsi="Times New Roman" w:cs="Times New Roman"/>
-        </w:rPr>
-        <w:fldChar w:fldCharType="begin"/>
-      </w:r>
-      <w:r>
-        <w:rPr>
-          <w:rFonts w:ascii="Times New Roman" w:hAnsi="Times New Roman" w:cs="Times New Roman"/>
-        </w:rPr>
-        <w:instrText xml:space="preserve"> ADDIN ZOTERO_ITEM CSL_CITATION {"citationID":"fiReaXFD","properties":{"formattedCitation":"(Lani 2009)","plainCitation":"(Lani 2009)","noteIndex":0},"citationItems":[{"id":211,"uris":["http://zotero.org/users/local/UEVVlp3g/items/RNA6E65G"],"itemData":{"id":211,"type":"webpage","abstract":"The Kruskal-Wallis test tests the null hypothesis, which states that ‘k’ number of samples has been drawn from the same population with the same median.","container-title":"Statistics Solutions","language":"en-US","title":"Kruskal-Wallis Test","URL":"https://www.statisticssolutions.com/kruskal-wallis-test/","author":[{"family":"Lani","given":"James"}],"accessed":{"date-parts":[["2023",4,3]]},"issued":{"date-parts":[["2009",5,11]]}}}],"schema":"https://github.com/citation-style-language/schema/raw/master/csl-citation.json"} </w:instrText>
-      </w:r>
-      <w:r>
-        <w:rPr>
-          <w:rFonts w:ascii="Times New Roman" w:hAnsi="Times New Roman" w:cs="Times New Roman"/>
-        </w:rPr>
-        <w:fldChar w:fldCharType="separate"/>
-      </w:r>
-      <w:r>
-        <w:rPr>
-          <w:rFonts w:ascii="Times New Roman" w:hAnsi="Times New Roman" w:cs="Times New Roman"/>
-          <w:noProof/>
-        </w:rPr>
-        <w:t>(Lani 2009)</w:t>
-      </w:r>
-      <w:r>
-        <w:rPr>
-          <w:rFonts w:ascii="Times New Roman" w:hAnsi="Times New Roman" w:cs="Times New Roman"/>
-        </w:rPr>
-        <w:fldChar w:fldCharType="end"/>
-      </w:r>
-      <w:r>
-        <w:rPr>
-          <w:rFonts w:ascii="Times New Roman" w:hAnsi="Times New Roman" w:cs="Times New Roman"/>
-        </w:rPr>
-        <w:t xml:space="preserve">. </w:t>
+        <w:t xml:space="preserve">Both length and weight had separate Bayesian tests performed for the years. The eel datapoints for each year were plotted on separate graphs for length and weight. The model was fit to the graphs </w:t>
+      </w:r>
+      <w:r>
+        <w:rPr>
+          <w:rFonts w:ascii="Times New Roman" w:hAnsi="Times New Roman" w:cs="Times New Roman"/>
+        </w:rPr>
+        <w:t>along with the datapoints.</w:t>
       </w:r>
     </w:p>
     <w:p>
@@ -2349,6 +2241,82 @@
       <w:pPr>
         <w:spacing w:line="480" w:lineRule="auto"/>
         <w:contextualSpacing/>
+        <w:rPr>
+          <w:rFonts w:ascii="Times New Roman" w:hAnsi="Times New Roman" w:cs="Times New Roman"/>
+        </w:rPr>
+      </w:pPr>
+      <w:r>
+        <w:rPr>
+          <w:rFonts w:ascii="Times New Roman" w:hAnsi="Times New Roman" w:cs="Times New Roman"/>
+        </w:rPr>
+        <w:tab/>
+      </w:r>
+      <w:r>
+        <w:rPr>
+          <w:rFonts w:ascii="Times New Roman" w:hAnsi="Times New Roman" w:cs="Times New Roman"/>
+        </w:rPr>
+        <w:t xml:space="preserve">Looking at the length of eels over the years, there is an increase over time. Both the model fit and the datapoints show an increase from 1982. The only times the model decreases are once after 2012 and again after 2015 (Figure 4). The results are similar for the weight of eels. As the years increase, the weight increases in both the datapoints and the model. Similarly, there are </w:t>
+      </w:r>
+      <w:r>
+        <w:rPr>
+          <w:rFonts w:ascii="Times New Roman" w:hAnsi="Times New Roman" w:cs="Times New Roman"/>
+        </w:rPr>
+        <w:lastRenderedPageBreak/>
+        <w:t>only 2 decreases in which both are the same as the length graph</w:t>
+      </w:r>
+      <w:r>
+        <w:rPr>
+          <w:rFonts w:ascii="Times New Roman" w:hAnsi="Times New Roman" w:cs="Times New Roman"/>
+        </w:rPr>
+        <w:t xml:space="preserve"> (Figure 5). </w:t>
+      </w:r>
+      <w:r>
+        <w:rPr>
+          <w:rFonts w:ascii="Times New Roman" w:hAnsi="Times New Roman" w:cs="Times New Roman"/>
+        </w:rPr>
+        <w:t xml:space="preserve">Both 1991 and 1992 appear to have </w:t>
+      </w:r>
+      <w:r>
+        <w:rPr>
+          <w:rFonts w:ascii="Times New Roman" w:hAnsi="Times New Roman" w:cs="Times New Roman"/>
+        </w:rPr>
+        <w:t>more large size</w:t>
+      </w:r>
+      <w:r>
+        <w:rPr>
+          <w:rFonts w:ascii="Times New Roman" w:hAnsi="Times New Roman" w:cs="Times New Roman"/>
+        </w:rPr>
+        <w:t xml:space="preserve"> outliers than </w:t>
+      </w:r>
+      <w:r>
+        <w:rPr>
+          <w:rFonts w:ascii="Times New Roman" w:hAnsi="Times New Roman" w:cs="Times New Roman"/>
+        </w:rPr>
+        <w:t xml:space="preserve">the </w:t>
+      </w:r>
+      <w:r>
+        <w:rPr>
+          <w:rFonts w:ascii="Times New Roman" w:hAnsi="Times New Roman" w:cs="Times New Roman"/>
+        </w:rPr>
+        <w:t>other year</w:t>
+      </w:r>
+      <w:r>
+        <w:rPr>
+          <w:rFonts w:ascii="Times New Roman" w:hAnsi="Times New Roman" w:cs="Times New Roman"/>
+        </w:rPr>
+        <w:t>s</w:t>
+      </w:r>
+      <w:r>
+        <w:rPr>
+          <w:rFonts w:ascii="Times New Roman" w:hAnsi="Times New Roman" w:cs="Times New Roman"/>
+        </w:rPr>
+        <w:t xml:space="preserve"> on the graphs (Figures 4 and 5).</w:t>
+      </w:r>
+    </w:p>
+    <w:p>
+      <w:pPr>
+        <w:spacing w:line="480" w:lineRule="auto"/>
+        <w:contextualSpacing/>
         <w:jc w:val="center"/>
         <w:rPr>
           <w:rFonts w:ascii="Times New Roman" w:hAnsi="Times New Roman" w:cs="Times New Roman"/>
@@ -2359,22 +2327,21 @@
           <w:rFonts w:ascii="Times New Roman" w:hAnsi="Times New Roman" w:cs="Times New Roman"/>
           <w:noProof/>
         </w:rPr>
-        <w:lastRenderedPageBreak/>
         <mc:AlternateContent>
           <mc:Choice Requires="wps">
             <w:drawing>
-              <wp:anchor distT="0" distB="0" distL="114300" distR="114300" simplePos="0" relativeHeight="251665408" behindDoc="0" locked="0" layoutInCell="1" allowOverlap="1" wp14:anchorId="7CF0DEB4" wp14:editId="02C7F2E4">
+              <wp:anchor distT="0" distB="0" distL="114300" distR="114300" simplePos="0" relativeHeight="251665408" behindDoc="0" locked="0" layoutInCell="1" allowOverlap="1" wp14:anchorId="53270CD6" wp14:editId="3328B24E">
                 <wp:simplePos x="0" y="0"/>
                 <wp:positionH relativeFrom="column">
-                  <wp:posOffset>-304800</wp:posOffset>
+                  <wp:posOffset>-233916</wp:posOffset>
                 </wp:positionH>
                 <wp:positionV relativeFrom="paragraph">
-                  <wp:posOffset>3773954</wp:posOffset>
+                  <wp:posOffset>3944679</wp:posOffset>
                 </wp:positionV>
-                <wp:extent cx="6487510" cy="252248"/>
-                <wp:effectExtent l="0" t="0" r="2540" b="1905"/>
+                <wp:extent cx="6487510" cy="425302"/>
+                <wp:effectExtent l="0" t="0" r="2540" b="0"/>
                 <wp:wrapNone/>
-                <wp:docPr id="8" name="Text Box 8"/>
+                <wp:docPr id="11" name="Text Box 11"/>
                 <wp:cNvGraphicFramePr/>
                 <a:graphic xmlns:a="http://schemas.openxmlformats.org/drawingml/2006/main">
                   <a:graphicData uri="http://schemas.microsoft.com/office/word/2010/wordprocessingShape">
@@ -2383,7 +2350,7 @@
                       <wps:spPr>
                         <a:xfrm>
                           <a:off x="0" y="0"/>
-                          <a:ext cx="6487510" cy="252248"/>
+                          <a:ext cx="6487510" cy="425302"/>
                         </a:xfrm>
                         <a:prstGeom prst="rect">
                           <a:avLst/>
@@ -2404,7 +2371,7 @@
                                 <w:rFonts w:ascii="Times New Roman" w:hAnsi="Times New Roman" w:cs="Times New Roman"/>
                                 <w:i/>
                                 <w:iCs/>
-                                <w:color w:val="AEAAAA" w:themeColor="background2" w:themeShade="BF"/>
+                                <w:color w:val="767171" w:themeColor="background2" w:themeShade="80"/>
                                 <w:sz w:val="18"/>
                                 <w:szCs w:val="18"/>
                               </w:rPr>
@@ -2414,11 +2381,33 @@
                                 <w:rFonts w:ascii="Times New Roman" w:hAnsi="Times New Roman" w:cs="Times New Roman"/>
                                 <w:i/>
                                 <w:iCs/>
-                                <w:color w:val="AEAAAA" w:themeColor="background2" w:themeShade="BF"/>
-                                <w:sz w:val="18"/>
-                                <w:szCs w:val="18"/>
-                              </w:rPr>
-                              <w:t>Figure 4: Boxplot comparing the length and weight of eels in the various decades. Length is light blue, and weight is pink.</w:t>
+                                <w:color w:val="767171" w:themeColor="background2" w:themeShade="80"/>
+                                <w:sz w:val="18"/>
+                                <w:szCs w:val="18"/>
+                              </w:rPr>
+                              <w:t xml:space="preserve">Figure 4. Length of </w:t>
+                            </w:r>
+                            <w:r>
+                              <w:rPr>
+                                <w:rFonts w:ascii="Times New Roman" w:hAnsi="Times New Roman" w:cs="Times New Roman"/>
+                                <w:i/>
+                                <w:iCs/>
+                                <w:color w:val="767171" w:themeColor="background2" w:themeShade="80"/>
+                                <w:sz w:val="18"/>
+                                <w:szCs w:val="18"/>
+                              </w:rPr>
+                              <w:t xml:space="preserve">European </w:t>
+                            </w:r>
+                            <w:r>
+                              <w:rPr>
+                                <w:rFonts w:ascii="Times New Roman" w:hAnsi="Times New Roman" w:cs="Times New Roman"/>
+                                <w:i/>
+                                <w:iCs/>
+                                <w:color w:val="767171" w:themeColor="background2" w:themeShade="80"/>
+                                <w:sz w:val="18"/>
+                                <w:szCs w:val="18"/>
+                              </w:rPr>
+                              <w:t>eels by year with the length model fit to each year. The red dots and lines represent the model values. Each blue dot is a single eel sample.</w:t>
                             </w:r>
                           </w:p>
                         </w:txbxContent>
@@ -2443,7 +2432,11 @@
           </mc:Choice>
           <mc:Fallback>
             <w:pict>
-              <v:shape w14:anchorId="7CF0DEB4" id="Text Box 8" o:spid="_x0000_s1029" type="#_x0000_t202" style="position:absolute;left:0;text-align:left;margin-left:-24pt;margin-top:297.15pt;width:510.85pt;height:19.85pt;z-index:251665408;visibility:visible;mso-wrap-style:square;mso-width-percent:0;mso-height-percent:0;mso-wrap-distance-left:9pt;mso-wrap-distance-top:0;mso-wrap-distance-right:9pt;mso-wrap-distance-bottom:0;mso-position-horizontal:absolute;mso-position-horizontal-relative:text;mso-position-vertical:absolute;mso-position-vertical-relative:text;mso-width-percent:0;mso-height-percent:0;mso-width-relative:margin;mso-height-relative:margin;v-text-anchor:top" o:gfxdata="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" fillcolor="white [3201]" stroked="f" strokeweight=".5pt">
+              <v:shapetype w14:anchorId="53270CD6" id="_x0000_t202" coordsize="21600,21600" o:spt="202" path="m,l,21600r21600,l21600,xe">
+                <v:stroke joinstyle="miter"/>
+                <v:path gradientshapeok="t" o:connecttype="rect"/>
+              </v:shapetype>
+              <v:shape id="Text Box 11" o:spid="_x0000_s1029" type="#_x0000_t202" style="position:absolute;left:0;text-align:left;margin-left:-18.4pt;margin-top:310.6pt;width:510.85pt;height:33.5pt;z-index:251665408;visibility:visible;mso-wrap-style:square;mso-width-percent:0;mso-height-percent:0;mso-wrap-distance-left:9pt;mso-wrap-distance-top:0;mso-wrap-distance-right:9pt;mso-wrap-distance-bottom:0;mso-position-horizontal:absolute;mso-position-horizontal-relative:text;mso-position-vertical:absolute;mso-position-vertical-relative:text;mso-width-percent:0;mso-height-percent:0;mso-width-relative:margin;mso-height-relative:margin;v-text-anchor:top" o:gfxdata="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" fillcolor="white [3201]" stroked="f" strokeweight=".5pt">
                 <v:textbox>
                   <w:txbxContent>
                     <w:p>
@@ -2453,7 +2446,7 @@
                           <w:rFonts w:ascii="Times New Roman" w:hAnsi="Times New Roman" w:cs="Times New Roman"/>
                           <w:i/>
                           <w:iCs/>
-                          <w:color w:val="AEAAAA" w:themeColor="background2" w:themeShade="BF"/>
+                          <w:color w:val="767171" w:themeColor="background2" w:themeShade="80"/>
                           <w:sz w:val="18"/>
                           <w:szCs w:val="18"/>
                         </w:rPr>
@@ -2463,11 +2456,33 @@
                           <w:rFonts w:ascii="Times New Roman" w:hAnsi="Times New Roman" w:cs="Times New Roman"/>
                           <w:i/>
                           <w:iCs/>
-                          <w:color w:val="AEAAAA" w:themeColor="background2" w:themeShade="BF"/>
-                          <w:sz w:val="18"/>
-                          <w:szCs w:val="18"/>
-                        </w:rPr>
-                        <w:t>Figure 4: Boxplot comparing the length and weight of eels in the various decades. Length is light blue, and weight is pink.</w:t>
+                          <w:color w:val="767171" w:themeColor="background2" w:themeShade="80"/>
+                          <w:sz w:val="18"/>
+                          <w:szCs w:val="18"/>
+                        </w:rPr>
+                        <w:t xml:space="preserve">Figure 4. Length of </w:t>
+                      </w:r>
+                      <w:r>
+                        <w:rPr>
+                          <w:rFonts w:ascii="Times New Roman" w:hAnsi="Times New Roman" w:cs="Times New Roman"/>
+                          <w:i/>
+                          <w:iCs/>
+                          <w:color w:val="767171" w:themeColor="background2" w:themeShade="80"/>
+                          <w:sz w:val="18"/>
+                          <w:szCs w:val="18"/>
+                        </w:rPr>
+                        <w:t xml:space="preserve">European </w:t>
+                      </w:r>
+                      <w:r>
+                        <w:rPr>
+                          <w:rFonts w:ascii="Times New Roman" w:hAnsi="Times New Roman" w:cs="Times New Roman"/>
+                          <w:i/>
+                          <w:iCs/>
+                          <w:color w:val="767171" w:themeColor="background2" w:themeShade="80"/>
+                          <w:sz w:val="18"/>
+                          <w:szCs w:val="18"/>
+                        </w:rPr>
+                        <w:t>eels by year with the length model fit to each year. The red dots and lines represent the model values. Each blue dot is a single eel sample.</w:t>
                       </w:r>
                     </w:p>
                   </w:txbxContent>
@@ -2483,10 +2498,10 @@
           <w:noProof/>
         </w:rPr>
         <w:drawing>
-          <wp:inline distT="0" distB="0" distL="0" distR="0" wp14:anchorId="3CE4FCCE" wp14:editId="53D4992B">
+          <wp:inline distT="0" distB="0" distL="0" distR="0" wp14:anchorId="1EC592BF" wp14:editId="3FA2D475">
             <wp:extent cx="5029200" cy="3771900"/>
             <wp:effectExtent l="0" t="0" r="0" b="0"/>
-            <wp:docPr id="7" name="Picture 7"/>
+            <wp:docPr id="9" name="Picture 9"/>
             <wp:cNvGraphicFramePr>
               <a:graphicFrameLocks xmlns:a="http://schemas.openxmlformats.org/drawingml/2006/main" noChangeAspect="1"/>
             </wp:cNvGraphicFramePr>
@@ -2494,7 +2509,7 @@
               <a:graphicData uri="http://schemas.openxmlformats.org/drawingml/2006/picture">
                 <pic:pic xmlns:pic="http://schemas.openxmlformats.org/drawingml/2006/picture">
                   <pic:nvPicPr>
-                    <pic:cNvPr id="7" name="Picture 7"/>
+                    <pic:cNvPr id="9" name="Picture 9"/>
                     <pic:cNvPicPr/>
                   </pic:nvPicPr>
                   <pic:blipFill>
@@ -2529,81 +2544,11 @@
       <w:pPr>
         <w:spacing w:line="480" w:lineRule="auto"/>
         <w:contextualSpacing/>
-        <w:rPr>
-          <w:rFonts w:ascii="Times New Roman" w:hAnsi="Times New Roman" w:cs="Times New Roman"/>
-        </w:rPr>
-      </w:pPr>
-    </w:p>
-    <w:p>
-      <w:pPr>
-        <w:spacing w:line="480" w:lineRule="auto"/>
-        <w:contextualSpacing/>
-        <w:rPr>
-          <w:rFonts w:ascii="Times New Roman" w:hAnsi="Times New Roman" w:cs="Times New Roman"/>
-        </w:rPr>
-      </w:pPr>
-      <w:r>
-        <w:rPr>
-          <w:rFonts w:ascii="Times New Roman" w:hAnsi="Times New Roman" w:cs="Times New Roman"/>
-        </w:rPr>
-        <w:tab/>
-      </w:r>
-      <w:r>
-        <w:rPr>
-          <w:rFonts w:ascii="Times New Roman" w:hAnsi="Times New Roman" w:cs="Times New Roman"/>
-        </w:rPr>
-        <w:t xml:space="preserve">The boxplot reveals a minimal change in length and weight from the 1980s to the 1990s. However, the 2010s display both a greater </w:t>
-      </w:r>
-      <w:r>
-        <w:rPr>
-          <w:rFonts w:ascii="Times New Roman" w:hAnsi="Times New Roman" w:cs="Times New Roman"/>
-        </w:rPr>
-        <w:t xml:space="preserve">median </w:t>
-      </w:r>
-      <w:r>
-        <w:rPr>
-          <w:rFonts w:ascii="Times New Roman" w:hAnsi="Times New Roman" w:cs="Times New Roman"/>
-        </w:rPr>
-        <w:t>length and weight when compared to either of the other 2 decades</w:t>
-      </w:r>
-      <w:r>
-        <w:rPr>
-          <w:rFonts w:ascii="Times New Roman" w:hAnsi="Times New Roman" w:cs="Times New Roman"/>
-        </w:rPr>
-        <w:t xml:space="preserve">. The median length was 610, 608, and 690 mm for each decade, respectively. The median weight was 385.5, 393, and 585 g each, respectively </w:t>
-      </w:r>
-      <w:r>
-        <w:rPr>
-          <w:rFonts w:ascii="Times New Roman" w:hAnsi="Times New Roman" w:cs="Times New Roman"/>
-        </w:rPr>
-        <w:t>(Figure 4). The results of the non-parametric Kruskal-</w:t>
-      </w:r>
-      <w:proofErr w:type="gramStart"/>
-      <w:r>
-        <w:rPr>
-          <w:rFonts w:ascii="Times New Roman" w:hAnsi="Times New Roman" w:cs="Times New Roman"/>
-        </w:rPr>
-        <w:t>Wallis</w:t>
-      </w:r>
-      <w:proofErr w:type="gramEnd"/>
-      <w:r>
-        <w:rPr>
-          <w:rFonts w:ascii="Times New Roman" w:hAnsi="Times New Roman" w:cs="Times New Roman"/>
-        </w:rPr>
-        <w:t xml:space="preserve"> test </w:t>
-      </w:r>
-      <w:r>
-        <w:rPr>
-          <w:rFonts w:ascii="Times New Roman" w:hAnsi="Times New Roman" w:cs="Times New Roman"/>
-        </w:rPr>
-        <w:t xml:space="preserve">between length and decade revealed a significant change in one </w:t>
-      </w:r>
-      <w:r>
-        <w:rPr>
-          <w:rFonts w:ascii="Times New Roman" w:hAnsi="Times New Roman" w:cs="Times New Roman"/>
-        </w:rPr>
-        <w:t xml:space="preserve">or more medians across the decades (p &lt; 0.001). Similarly, there was a significant change in the median weight (p &lt; 0.001). The Dunn’s multiple comparison test determined the 2010s decade was statistically significant from both the 1980s and the 1990s in both median length and median weight (p &lt; 0.001). </w:t>
-      </w:r>
+        <w:jc w:val="center"/>
+        <w:rPr>
+          <w:rFonts w:ascii="Times New Roman" w:hAnsi="Times New Roman" w:cs="Times New Roman"/>
+        </w:rPr>
+      </w:pPr>
     </w:p>
     <w:p>
       <w:pPr>
@@ -2612,351 +2557,55 @@
         <w:jc w:val="center"/>
         <w:rPr>
           <w:rFonts w:ascii="Times New Roman" w:hAnsi="Times New Roman" w:cs="Times New Roman"/>
-          <w:b/>
-          <w:bCs/>
-        </w:rPr>
-      </w:pPr>
-      <w:r>
-        <w:rPr>
-          <w:rFonts w:ascii="Times New Roman" w:hAnsi="Times New Roman" w:cs="Times New Roman"/>
-          <w:b/>
-          <w:bCs/>
-        </w:rPr>
-        <w:t>Discussion</w:t>
-      </w:r>
-    </w:p>
-    <w:p>
-      <w:pPr>
-        <w:spacing w:line="480" w:lineRule="auto"/>
-        <w:contextualSpacing/>
-        <w:rPr>
-          <w:rFonts w:ascii="Times New Roman" w:hAnsi="Times New Roman" w:cs="Times New Roman"/>
-        </w:rPr>
-      </w:pPr>
-      <w:r>
-        <w:rPr>
-          <w:rFonts w:ascii="Times New Roman" w:hAnsi="Times New Roman" w:cs="Times New Roman"/>
-        </w:rPr>
-        <w:tab/>
-      </w:r>
-      <w:r>
-        <w:rPr>
-          <w:rFonts w:ascii="Times New Roman" w:hAnsi="Times New Roman" w:cs="Times New Roman"/>
-        </w:rPr>
-        <w:t>Coinciding with</w:t>
-      </w:r>
-      <w:r>
-        <w:rPr>
-          <w:rFonts w:ascii="Times New Roman" w:hAnsi="Times New Roman" w:cs="Times New Roman"/>
-        </w:rPr>
-        <w:t xml:space="preserve"> the declining eel population in Norway, the median length and weight </w:t>
-      </w:r>
-    </w:p>
-    <w:p>
-      <w:pPr>
-        <w:spacing w:line="480" w:lineRule="auto"/>
-        <w:contextualSpacing/>
-        <w:rPr>
-          <w:rFonts w:ascii="Times New Roman" w:hAnsi="Times New Roman" w:cs="Times New Roman"/>
-        </w:rPr>
-      </w:pPr>
-      <w:r>
-        <w:rPr>
-          <w:rFonts w:ascii="Times New Roman" w:hAnsi="Times New Roman" w:cs="Times New Roman"/>
+        </w:rPr>
+      </w:pPr>
+      <w:r>
+        <w:rPr>
+          <w:rFonts w:ascii="Times New Roman" w:hAnsi="Times New Roman" w:cs="Times New Roman"/>
+          <w:noProof/>
         </w:rPr>
         <w:lastRenderedPageBreak/>
-        <w:t xml:space="preserve">significantly increased in the 2010s compared to the 1980s and 1990s. The boxplot revealed the increase </w:t>
-      </w:r>
-      <w:r>
-        <w:rPr>
-          <w:rFonts w:ascii="Times New Roman" w:hAnsi="Times New Roman" w:cs="Times New Roman"/>
-        </w:rPr>
-        <w:t>and</w:t>
-      </w:r>
-      <w:r>
-        <w:rPr>
-          <w:rFonts w:ascii="Times New Roman" w:hAnsi="Times New Roman" w:cs="Times New Roman"/>
-        </w:rPr>
-        <w:t xml:space="preserve"> a non-parametric Kruskal-</w:t>
-      </w:r>
-      <w:proofErr w:type="gramStart"/>
-      <w:r>
-        <w:rPr>
-          <w:rFonts w:ascii="Times New Roman" w:hAnsi="Times New Roman" w:cs="Times New Roman"/>
-        </w:rPr>
-        <w:t>Wallis</w:t>
-      </w:r>
-      <w:proofErr w:type="gramEnd"/>
-      <w:r>
-        <w:rPr>
-          <w:rFonts w:ascii="Times New Roman" w:hAnsi="Times New Roman" w:cs="Times New Roman"/>
-        </w:rPr>
-        <w:t xml:space="preserve"> test and Dunn’s multiple comparison test</w:t>
-      </w:r>
-      <w:r>
-        <w:rPr>
-          <w:rFonts w:ascii="Times New Roman" w:hAnsi="Times New Roman" w:cs="Times New Roman"/>
-        </w:rPr>
-        <w:t xml:space="preserve"> confirmed the findings (Figure 4)</w:t>
-      </w:r>
-      <w:r>
-        <w:rPr>
-          <w:rFonts w:ascii="Times New Roman" w:hAnsi="Times New Roman" w:cs="Times New Roman"/>
-        </w:rPr>
-        <w:t>. Each returned a significant value</w:t>
-      </w:r>
-      <w:r>
-        <w:rPr>
-          <w:rFonts w:ascii="Times New Roman" w:hAnsi="Times New Roman" w:cs="Times New Roman"/>
-        </w:rPr>
-        <w:t xml:space="preserve"> (p &lt; 0.001)</w:t>
-      </w:r>
-      <w:r>
-        <w:rPr>
-          <w:rFonts w:ascii="Times New Roman" w:hAnsi="Times New Roman" w:cs="Times New Roman"/>
-        </w:rPr>
-        <w:t xml:space="preserve">. The 1980s and 1990s appear to have more outliers when compared to the 2010s likely due to the increased </w:t>
-      </w:r>
-      <w:r>
-        <w:rPr>
-          <w:rFonts w:ascii="Times New Roman" w:hAnsi="Times New Roman" w:cs="Times New Roman"/>
-        </w:rPr>
-        <w:t xml:space="preserve">eel </w:t>
-      </w:r>
-      <w:r>
-        <w:rPr>
-          <w:rFonts w:ascii="Times New Roman" w:hAnsi="Times New Roman" w:cs="Times New Roman"/>
-        </w:rPr>
-        <w:t>counts in each decade</w:t>
-      </w:r>
-      <w:r>
-        <w:rPr>
-          <w:rFonts w:ascii="Times New Roman" w:hAnsi="Times New Roman" w:cs="Times New Roman"/>
-        </w:rPr>
-        <w:t xml:space="preserve"> </w:t>
-      </w:r>
-      <w:r>
-        <w:rPr>
-          <w:rFonts w:ascii="Times New Roman" w:hAnsi="Times New Roman" w:cs="Times New Roman"/>
-        </w:rPr>
-        <w:fldChar w:fldCharType="begin"/>
-      </w:r>
-      <w:r>
-        <w:rPr>
-          <w:rFonts w:ascii="Times New Roman" w:hAnsi="Times New Roman" w:cs="Times New Roman"/>
-        </w:rPr>
-        <w:instrText xml:space="preserve"> ADDIN ZOTERO_ITEM CSL_CITATION {"citationID":"UlYTFCI5","properties":{"formattedCitation":"(Durif et al. 2020)","plainCitation":"(Durif et al. 2020)","noteIndex":0},"citationItems":[{"id":208,"uris":["http://zotero.org/users/local/UEVVlp3g/items/RL9PPFFM"],"itemData":{"id":208,"type":"article-journal","abstract":"The European eel (Anguilla anguilla) is critically endangered throughout its range. Knowledge about age distribution of future spawners (silver eels) is essential to monitor the status and contribute to the recovery of this species. Determination of age in anguillid eels is challenging, especially in eels from the northern part of the distribution area where growth is slow and age at maturation can be up to 30 years or more. Eels from the river Imsa in Norway have been monitored since 1975, and this reference time series has been used to assess the stock at the European level. Population dynamics in this catchment were analyzed during the late 1980s by estimating ages on whole cleared otoliths. However, techniques for revealing annual increments on otoliths have evolved over the years sometimes yielding significant differences in age estimates. In this study, the historical otolith data were reanalyzed using a grinding and polishing method rather than reading the whole otolith. The new age estimates were considerably higher than the previous ones, sometimes by up to 29 years. Since the 1980s, mean age of silver eels only slightly increased (from 19 to 21 years in the 2010s). This was mainly due to the disappearance of younger silver eels (&lt;15 years) in the 2010s. The new age estimates agreed with the steep decline in recruitment which occurred in the late 1980s in the Imsa catchment. Mean growth (30 mm/year, min–max: 16–64 mm/year) has not changed since the 1980s, although density in the catchment has decreased. Revealing and reading age of slow-growing eels remain a challenge but adding a measure of otolith reading uncertainty may improve age data collection and contribute to recovery measures for this species.","container-title":"Ecology and Evolution","DOI":"10.1002/ece3.6234","ISSN":"2045-7758","issue":"11","language":"en","note":"_eprint: https://onlinelibrary.wiley.com/doi/pdf/10.1002/ece3.6234","page":"4801-4815","source":"Wiley Online Library","title":"Age of European silver eels during a period of declining abundance in Norway","volume":"10","author":[{"family":"Durif","given":"Caroline M. F."},{"family":"Diserud","given":"Ola H."},{"family":"Sandlund","given":"Odd Terje"},{"family":"Thorstad","given":"Eva B."},{"family":"Poole","given":"Russell"},{"family":"Bergesen","given":"Knut"},{"family":"Escobar-Lux","given":"Rosa H."},{"family":"Shema","given":"Steven"},{"family":"Vøllestad","given":"Leif Asbjørn"}],"issued":{"date-parts":[["2020"]]}}}],"schema":"https://github.com/citation-style-language/schema/raw/master/csl-citation.json"} </w:instrText>
-      </w:r>
-      <w:r>
-        <w:rPr>
-          <w:rFonts w:ascii="Times New Roman" w:hAnsi="Times New Roman" w:cs="Times New Roman"/>
-        </w:rPr>
-        <w:fldChar w:fldCharType="separate"/>
-      </w:r>
-      <w:r>
-        <w:rPr>
-          <w:rFonts w:ascii="Times New Roman" w:hAnsi="Times New Roman" w:cs="Times New Roman"/>
-          <w:noProof/>
-        </w:rPr>
-        <w:t>(Durif et al. 2020)</w:t>
-      </w:r>
-      <w:r>
-        <w:rPr>
-          <w:rFonts w:ascii="Times New Roman" w:hAnsi="Times New Roman" w:cs="Times New Roman"/>
-        </w:rPr>
-        <w:fldChar w:fldCharType="end"/>
-      </w:r>
-      <w:r>
-        <w:rPr>
-          <w:rFonts w:ascii="Times New Roman" w:hAnsi="Times New Roman" w:cs="Times New Roman"/>
-        </w:rPr>
-        <w:t>.</w:t>
-      </w:r>
-    </w:p>
-    <w:p>
-      <w:pPr>
-        <w:spacing w:line="480" w:lineRule="auto"/>
-        <w:contextualSpacing/>
-        <w:rPr>
-          <w:rFonts w:ascii="Times New Roman" w:hAnsi="Times New Roman" w:cs="Times New Roman"/>
-        </w:rPr>
-      </w:pPr>
-      <w:r>
-        <w:rPr>
-          <w:rFonts w:ascii="Times New Roman" w:hAnsi="Times New Roman" w:cs="Times New Roman"/>
-        </w:rPr>
-        <w:tab/>
-      </w:r>
-      <w:r>
-        <w:rPr>
-          <w:rFonts w:ascii="Times New Roman" w:hAnsi="Times New Roman" w:cs="Times New Roman"/>
-        </w:rPr>
-        <w:t xml:space="preserve">All European eels are spawned in the Sargasso Sea before they spread across Europe and neighboring countries. Because of the variety of habitats in which they mature, European eels can vary greatly in growth, fecundity, and time spent in the growth phase (yellow stage). </w:t>
-      </w:r>
-      <w:r>
-        <w:rPr>
-          <w:rFonts w:ascii="Times New Roman" w:hAnsi="Times New Roman" w:cs="Times New Roman"/>
-        </w:rPr>
-        <w:t xml:space="preserve"> </w:t>
-      </w:r>
-      <w:r>
-        <w:rPr>
-          <w:rFonts w:ascii="Times New Roman" w:hAnsi="Times New Roman" w:cs="Times New Roman"/>
-        </w:rPr>
-        <w:t xml:space="preserve">The decline in the population of eels is reported across all of Europe, but the northern regions experience it to a greater degree (1.9% vs 8.9%). In turn, Norway is positioned where it records greater changes in population density than its southern neighbors, leaving the river </w:t>
-      </w:r>
-      <w:proofErr w:type="spellStart"/>
-      <w:r>
-        <w:rPr>
-          <w:rFonts w:ascii="Times New Roman" w:hAnsi="Times New Roman" w:cs="Times New Roman"/>
-        </w:rPr>
-        <w:t>Imsa</w:t>
-      </w:r>
-      <w:proofErr w:type="spellEnd"/>
-      <w:r>
-        <w:rPr>
-          <w:rFonts w:ascii="Times New Roman" w:hAnsi="Times New Roman" w:cs="Times New Roman"/>
-        </w:rPr>
-        <w:t xml:space="preserve"> as an important monitoring station.</w:t>
-      </w:r>
-      <w:r>
-        <w:rPr>
-          <w:rFonts w:ascii="Times New Roman" w:hAnsi="Times New Roman" w:cs="Times New Roman"/>
-        </w:rPr>
-        <w:t xml:space="preserve"> Its time series are essential to tracking total eel stock</w:t>
-      </w:r>
-      <w:r>
-        <w:rPr>
-          <w:rFonts w:ascii="Times New Roman" w:hAnsi="Times New Roman" w:cs="Times New Roman"/>
-        </w:rPr>
-        <w:t xml:space="preserve"> </w:t>
-      </w:r>
-      <w:r>
-        <w:rPr>
-          <w:rFonts w:ascii="Times New Roman" w:hAnsi="Times New Roman" w:cs="Times New Roman"/>
-        </w:rPr>
-        <w:fldChar w:fldCharType="begin"/>
-      </w:r>
-      <w:r>
-        <w:rPr>
-          <w:rFonts w:ascii="Times New Roman" w:hAnsi="Times New Roman" w:cs="Times New Roman"/>
-        </w:rPr>
-        <w:instrText xml:space="preserve"> ADDIN ZOTERO_ITEM CSL_CITATION {"citationID":"Bi3Ymuad","properties":{"formattedCitation":"(Durif et al. 2020)","plainCitation":"(Durif et al. 2020)","noteIndex":0},"citationItems":[{"id":208,"uris":["http://zotero.org/users/local/UEVVlp3g/items/RL9PPFFM"],"itemData":{"id":208,"type":"article-journal","abstract":"The European eel (Anguilla anguilla) is critically endangered throughout its range. Knowledge about age distribution of future spawners (silver eels) is essential to monitor the status and contribute to the recovery of this species. Determination of age in anguillid eels is challenging, especially in eels from the northern part of the distribution area where growth is slow and age at maturation can be up to 30 years or more. Eels from the river Imsa in Norway have been monitored since 1975, and this reference time series has been used to assess the stock at the European level. Population dynamics in this catchment were analyzed during the late 1980s by estimating ages on whole cleared otoliths. However, techniques for revealing annual increments on otoliths have evolved over the years sometimes yielding significant differences in age estimates. In this study, the historical otolith data were reanalyzed using a grinding and polishing method rather than reading the whole otolith. The new age estimates were considerably higher than the previous ones, sometimes by up to 29 years. Since the 1980s, mean age of silver eels only slightly increased (from 19 to 21 years in the 2010s). This was mainly due to the disappearance of younger silver eels (&lt;15 years) in the 2010s. The new age estimates agreed with the steep decline in recruitment which occurred in the late 1980s in the Imsa catchment. Mean growth (30 mm/year, min–max: 16–64 mm/year) has not changed since the 1980s, although density in the catchment has decreased. Revealing and reading age of slow-growing eels remain a challenge but adding a measure of otolith reading uncertainty may improve age data collection and contribute to recovery measures for this species.","container-title":"Ecology and Evolution","DOI":"10.1002/ece3.6234","ISSN":"2045-7758","issue":"11","language":"en","note":"_eprint: https://onlinelibrary.wiley.com/doi/pdf/10.1002/ece3.6234","page":"4801-4815","source":"Wiley Online Library","title":"Age of European silver eels during a period of declining abundance in Norway","volume":"10","author":[{"family":"Durif","given":"Caroline M. F."},{"family":"Diserud","given":"Ola H."},{"family":"Sandlund","given":"Odd Terje"},{"family":"Thorstad","given":"Eva B."},{"family":"Poole","given":"Russell"},{"family":"Bergesen","given":"Knut"},{"family":"Escobar-Lux","given":"Rosa H."},{"family":"Shema","given":"Steven"},{"family":"Vøllestad","given":"Leif Asbjørn"}],"issued":{"date-parts":[["2020"]]}}}],"schema":"https://github.com/citation-style-language/schema/raw/master/csl-citation.json"} </w:instrText>
-      </w:r>
-      <w:r>
-        <w:rPr>
-          <w:rFonts w:ascii="Times New Roman" w:hAnsi="Times New Roman" w:cs="Times New Roman"/>
-        </w:rPr>
-        <w:fldChar w:fldCharType="separate"/>
-      </w:r>
-      <w:r>
-        <w:rPr>
-          <w:rFonts w:ascii="Times New Roman" w:hAnsi="Times New Roman" w:cs="Times New Roman"/>
-          <w:noProof/>
-        </w:rPr>
-        <w:t>(Durif et al. 2020)</w:t>
-      </w:r>
-      <w:r>
-        <w:rPr>
-          <w:rFonts w:ascii="Times New Roman" w:hAnsi="Times New Roman" w:cs="Times New Roman"/>
-        </w:rPr>
-        <w:fldChar w:fldCharType="end"/>
-      </w:r>
-      <w:r>
-        <w:rPr>
-          <w:rFonts w:ascii="Times New Roman" w:hAnsi="Times New Roman" w:cs="Times New Roman"/>
-        </w:rPr>
-        <w:t>.</w:t>
-      </w:r>
-    </w:p>
-    <w:p>
-      <w:pPr>
-        <w:spacing w:line="480" w:lineRule="auto"/>
-        <w:contextualSpacing/>
-        <w:rPr>
-          <w:rFonts w:ascii="Times New Roman" w:hAnsi="Times New Roman" w:cs="Times New Roman"/>
-        </w:rPr>
-      </w:pPr>
-      <w:r>
-        <w:rPr>
-          <w:rFonts w:ascii="Times New Roman" w:hAnsi="Times New Roman" w:cs="Times New Roman"/>
-        </w:rPr>
-        <w:tab/>
-      </w:r>
-      <w:r>
-        <w:rPr>
-          <w:rFonts w:ascii="Times New Roman" w:hAnsi="Times New Roman" w:cs="Times New Roman"/>
-        </w:rPr>
-        <w:t>The main hypothesis for the growth of European eels in a declining population is the competition for food. In a habitat with a low eel density, there is less competition for food and thus better conditions for optimal growth</w:t>
-      </w:r>
-      <w:r>
-        <w:rPr>
-          <w:rFonts w:ascii="Times New Roman" w:hAnsi="Times New Roman" w:cs="Times New Roman"/>
-        </w:rPr>
-        <w:t xml:space="preserve"> </w:t>
-      </w:r>
-      <w:r>
-        <w:rPr>
-          <w:rFonts w:ascii="Times New Roman" w:hAnsi="Times New Roman" w:cs="Times New Roman"/>
-        </w:rPr>
-        <w:fldChar w:fldCharType="begin"/>
-      </w:r>
-      <w:r>
-        <w:rPr>
-          <w:rFonts w:ascii="Times New Roman" w:hAnsi="Times New Roman" w:cs="Times New Roman"/>
-        </w:rPr>
-        <w:instrText xml:space="preserve"> ADDIN ZOTERO_ITEM CSL_CITATION {"citationID":"wOOqiFhx","properties":{"formattedCitation":"(Denis et al. 2022)","plainCitation":"(Denis et al. 2022)","noteIndex":0},"citationItems":[{"id":206,"uris":["http://zotero.org/users/local/UEVVlp3g/items/P4QNJ2IE"],"itemData":{"id":206,"type":"article-journal","abstract":"Abundance and growth of the European eel from six small northern French estuaries during their growth phase were examined to explore variations according to the local habitat characteristics. The length–weight relationships and growth models fitted to length-at-age back-calculated otolith growth increments were used to compare the growth. Higher abundances were observed in the smaller estuaries (2.4 to 10.5 ind. fyke nets 24 h−1). The eel length ranged from 215–924 mm with an age range of 4–21 years. There was no significant difference in fish eel lengths or age except in the Liane estuary where the individuals were larger. The length–weight relationships showed an isometric or positive allometric growth in most estuaries. The Gompertz growth models, which best fits the growth, showed no significant differences between estuaries except for female eels from the Liane and the Somme estuaries where the growth performance index was higher. The estimated annual growth rate varied from 2.7 to 115.0 mm·yr−1 for female and from 4.4 to 90.5 mm·yr−1 for male. The present study shows that eels in the six estuaries had CPUE and growth rates similar to those previously reported in larger habitats. These results reinforce the idea that small estuaries are important habitats that contribute significantly to the eel population and, therefore, play an essential role in conservation strategies for European eel.","container-title":"Fishes","DOI":"10.3390/fishes7050213","ISSN":"2410-3888","issue":"5","language":"en","license":"http://creativecommons.org/licenses/by/3.0/","note":"number: 5\npublisher: Multidisciplinary Digital Publishing Institute","page":"213","source":"www.mdpi.com","title":"Abundance and Growth of the European Eels (Anguilla anguilla Linnaeus, 1758) in Small Estuarine Habitats from the Eastern English Channel","volume":"7","author":[{"family":"Denis","given":"Jérémy"},{"family":"Mahé","given":"Kélig"},{"family":"Amara","given":"Rachid"}],"issued":{"date-parts":[["2022",10]]}}}],"schema":"https://github.com/citation-style-language/schema/raw/master/csl-citation.json"} </w:instrText>
-      </w:r>
-      <w:r>
-        <w:rPr>
-          <w:rFonts w:ascii="Times New Roman" w:hAnsi="Times New Roman" w:cs="Times New Roman"/>
-        </w:rPr>
-        <w:fldChar w:fldCharType="separate"/>
-      </w:r>
-      <w:r>
-        <w:rPr>
-          <w:rFonts w:ascii="Times New Roman" w:hAnsi="Times New Roman" w:cs="Times New Roman"/>
-          <w:noProof/>
-        </w:rPr>
-        <w:t>(Denis et al. 2022)</w:t>
-      </w:r>
-      <w:r>
-        <w:rPr>
-          <w:rFonts w:ascii="Times New Roman" w:hAnsi="Times New Roman" w:cs="Times New Roman"/>
-        </w:rPr>
-        <w:fldChar w:fldCharType="end"/>
-      </w:r>
-      <w:r>
-        <w:rPr>
-          <w:rFonts w:ascii="Times New Roman" w:hAnsi="Times New Roman" w:cs="Times New Roman"/>
-        </w:rPr>
-        <w:t xml:space="preserve">. </w:t>
-      </w:r>
-      <w:r>
-        <w:rPr>
-          <w:rFonts w:ascii="Times New Roman" w:hAnsi="Times New Roman" w:cs="Times New Roman"/>
-        </w:rPr>
-        <w:t xml:space="preserve">The river </w:t>
-      </w:r>
-      <w:proofErr w:type="spellStart"/>
-      <w:r>
-        <w:rPr>
-          <w:rFonts w:ascii="Times New Roman" w:hAnsi="Times New Roman" w:cs="Times New Roman"/>
-        </w:rPr>
-        <w:t>Imsa</w:t>
-      </w:r>
-      <w:proofErr w:type="spellEnd"/>
-      <w:r>
-        <w:rPr>
-          <w:rFonts w:ascii="Times New Roman" w:hAnsi="Times New Roman" w:cs="Times New Roman"/>
-        </w:rPr>
-        <w:t xml:space="preserve"> is a good example of this with its decreasing stock over the years, but an increase in median length and weight. Overall, further research is needed to determine the </w:t>
-      </w:r>
-      <w:r>
-        <w:rPr>
-          <w:rFonts w:ascii="Times New Roman" w:hAnsi="Times New Roman" w:cs="Times New Roman"/>
-        </w:rPr>
-        <w:t>most prominent causes for the change in length and weight as the eel population continues to decline.</w:t>
+        <w:drawing>
+          <wp:inline distT="0" distB="0" distL="0" distR="0" wp14:anchorId="67BB5534" wp14:editId="49FD1F50">
+            <wp:extent cx="5029200" cy="3771900"/>
+            <wp:effectExtent l="0" t="0" r="0" b="0"/>
+            <wp:docPr id="10" name="Picture 10"/>
+            <wp:cNvGraphicFramePr>
+              <a:graphicFrameLocks xmlns:a="http://schemas.openxmlformats.org/drawingml/2006/main" noChangeAspect="1"/>
+            </wp:cNvGraphicFramePr>
+            <a:graphic xmlns:a="http://schemas.openxmlformats.org/drawingml/2006/main">
+              <a:graphicData uri="http://schemas.openxmlformats.org/drawingml/2006/picture">
+                <pic:pic xmlns:pic="http://schemas.openxmlformats.org/drawingml/2006/picture">
+                  <pic:nvPicPr>
+                    <pic:cNvPr id="10" name="Picture 10"/>
+                    <pic:cNvPicPr/>
+                  </pic:nvPicPr>
+                  <pic:blipFill>
+                    <a:blip r:embed="rId8">
+                      <a:extLst>
+                        <a:ext uri="{28A0092B-C50C-407E-A947-70E740481C1C}">
+                          <a14:useLocalDpi xmlns:a14="http://schemas.microsoft.com/office/drawing/2010/main" val="0"/>
+                        </a:ext>
+                      </a:extLst>
+                    </a:blip>
+                    <a:stretch>
+                      <a:fillRect/>
+                    </a:stretch>
+                  </pic:blipFill>
+                  <pic:spPr>
+                    <a:xfrm>
+                      <a:off x="0" y="0"/>
+                      <a:ext cx="5029200" cy="3771900"/>
+                    </a:xfrm>
+                    <a:prstGeom prst="rect">
+                      <a:avLst/>
+                    </a:prstGeom>
+                  </pic:spPr>
+                </pic:pic>
+              </a:graphicData>
+            </a:graphic>
+          </wp:inline>
+        </w:drawing>
       </w:r>
     </w:p>
     <w:p>
@@ -2966,6 +2615,204 @@
         <w:jc w:val="center"/>
         <w:rPr>
           <w:rFonts w:ascii="Times New Roman" w:hAnsi="Times New Roman" w:cs="Times New Roman"/>
+        </w:rPr>
+      </w:pPr>
+      <w:r>
+        <w:rPr>
+          <w:rFonts w:ascii="Times New Roman" w:hAnsi="Times New Roman" w:cs="Times New Roman"/>
+          <w:noProof/>
+        </w:rPr>
+        <mc:AlternateContent>
+          <mc:Choice Requires="wps">
+            <w:drawing>
+              <wp:anchor distT="0" distB="0" distL="114300" distR="114300" simplePos="0" relativeHeight="251667456" behindDoc="0" locked="0" layoutInCell="1" allowOverlap="1" wp14:anchorId="30C1CA4D" wp14:editId="58C3A915">
+                <wp:simplePos x="0" y="0"/>
+                <wp:positionH relativeFrom="column">
+                  <wp:posOffset>-255181</wp:posOffset>
+                </wp:positionH>
+                <wp:positionV relativeFrom="paragraph">
+                  <wp:posOffset>0</wp:posOffset>
+                </wp:positionV>
+                <wp:extent cx="6487510" cy="404037"/>
+                <wp:effectExtent l="0" t="0" r="2540" b="2540"/>
+                <wp:wrapNone/>
+                <wp:docPr id="12" name="Text Box 12"/>
+                <wp:cNvGraphicFramePr/>
+                <a:graphic xmlns:a="http://schemas.openxmlformats.org/drawingml/2006/main">
+                  <a:graphicData uri="http://schemas.microsoft.com/office/word/2010/wordprocessingShape">
+                    <wps:wsp>
+                      <wps:cNvSpPr txBox="1"/>
+                      <wps:spPr>
+                        <a:xfrm>
+                          <a:off x="0" y="0"/>
+                          <a:ext cx="6487510" cy="404037"/>
+                        </a:xfrm>
+                        <a:prstGeom prst="rect">
+                          <a:avLst/>
+                        </a:prstGeom>
+                        <a:solidFill>
+                          <a:schemeClr val="lt1"/>
+                        </a:solidFill>
+                        <a:ln w="6350">
+                          <a:noFill/>
+                        </a:ln>
+                      </wps:spPr>
+                      <wps:txbx>
+                        <w:txbxContent>
+                          <w:p>
+                            <w:pPr>
+                              <w:jc w:val="center"/>
+                              <w:rPr>
+                                <w:rFonts w:ascii="Times New Roman" w:hAnsi="Times New Roman" w:cs="Times New Roman"/>
+                                <w:i/>
+                                <w:iCs/>
+                                <w:color w:val="767171" w:themeColor="background2" w:themeShade="80"/>
+                                <w:sz w:val="18"/>
+                                <w:szCs w:val="18"/>
+                              </w:rPr>
+                            </w:pPr>
+                            <w:r>
+                              <w:rPr>
+                                <w:rFonts w:ascii="Times New Roman" w:hAnsi="Times New Roman" w:cs="Times New Roman"/>
+                                <w:i/>
+                                <w:iCs/>
+                                <w:color w:val="767171" w:themeColor="background2" w:themeShade="80"/>
+                                <w:sz w:val="18"/>
+                                <w:szCs w:val="18"/>
+                              </w:rPr>
+                              <w:t xml:space="preserve">Figure 5. </w:t>
+                            </w:r>
+                            <w:r>
+                              <w:rPr>
+                                <w:rFonts w:ascii="Times New Roman" w:hAnsi="Times New Roman" w:cs="Times New Roman"/>
+                                <w:i/>
+                                <w:iCs/>
+                                <w:color w:val="767171" w:themeColor="background2" w:themeShade="80"/>
+                                <w:sz w:val="18"/>
+                                <w:szCs w:val="18"/>
+                              </w:rPr>
+                              <w:t xml:space="preserve">Weight of </w:t>
+                            </w:r>
+                            <w:r>
+                              <w:rPr>
+                                <w:rFonts w:ascii="Times New Roman" w:hAnsi="Times New Roman" w:cs="Times New Roman"/>
+                                <w:i/>
+                                <w:iCs/>
+                                <w:color w:val="767171" w:themeColor="background2" w:themeShade="80"/>
+                                <w:sz w:val="18"/>
+                                <w:szCs w:val="18"/>
+                              </w:rPr>
+                              <w:t xml:space="preserve">European </w:t>
+                            </w:r>
+                            <w:r>
+                              <w:rPr>
+                                <w:rFonts w:ascii="Times New Roman" w:hAnsi="Times New Roman" w:cs="Times New Roman"/>
+                                <w:i/>
+                                <w:iCs/>
+                                <w:color w:val="767171" w:themeColor="background2" w:themeShade="80"/>
+                                <w:sz w:val="18"/>
+                                <w:szCs w:val="18"/>
+                              </w:rPr>
+                              <w:t>eels by year with the weight model fit to each year. The red dots and lines represent the model values. Each blue dot is a single eel sample.</w:t>
+                            </w:r>
+                          </w:p>
+                        </w:txbxContent>
+                      </wps:txbx>
+                      <wps:bodyPr rot="0" spcFirstLastPara="0" vertOverflow="overflow" horzOverflow="overflow" vert="horz" wrap="square" lIns="91440" tIns="45720" rIns="91440" bIns="45720" numCol="1" spcCol="0" rtlCol="0" fromWordArt="0" anchor="t" anchorCtr="0" forceAA="0" compatLnSpc="1">
+                        <a:prstTxWarp prst="textNoShape">
+                          <a:avLst/>
+                        </a:prstTxWarp>
+                        <a:noAutofit/>
+                      </wps:bodyPr>
+                    </wps:wsp>
+                  </a:graphicData>
+                </a:graphic>
+                <wp14:sizeRelH relativeFrom="margin">
+                  <wp14:pctWidth>0</wp14:pctWidth>
+                </wp14:sizeRelH>
+                <wp14:sizeRelV relativeFrom="margin">
+                  <wp14:pctHeight>0</wp14:pctHeight>
+                </wp14:sizeRelV>
+              </wp:anchor>
+            </w:drawing>
+          </mc:Choice>
+          <mc:Fallback>
+            <w:pict>
+              <v:shape w14:anchorId="30C1CA4D" id="Text Box 12" o:spid="_x0000_s1030" type="#_x0000_t202" style="position:absolute;left:0;text-align:left;margin-left:-20.1pt;margin-top:0;width:510.85pt;height:31.8pt;z-index:251667456;visibility:visible;mso-wrap-style:square;mso-width-percent:0;mso-height-percent:0;mso-wrap-distance-left:9pt;mso-wrap-distance-top:0;mso-wrap-distance-right:9pt;mso-wrap-distance-bottom:0;mso-position-horizontal:absolute;mso-position-horizontal-relative:text;mso-position-vertical:absolute;mso-position-vertical-relative:text;mso-width-percent:0;mso-height-percent:0;mso-width-relative:margin;mso-height-relative:margin;v-text-anchor:top" o:gfxdata="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" fillcolor="white [3201]" stroked="f" strokeweight=".5pt">
+                <v:textbox>
+                  <w:txbxContent>
+                    <w:p>
+                      <w:pPr>
+                        <w:jc w:val="center"/>
+                        <w:rPr>
+                          <w:rFonts w:ascii="Times New Roman" w:hAnsi="Times New Roman" w:cs="Times New Roman"/>
+                          <w:i/>
+                          <w:iCs/>
+                          <w:color w:val="767171" w:themeColor="background2" w:themeShade="80"/>
+                          <w:sz w:val="18"/>
+                          <w:szCs w:val="18"/>
+                        </w:rPr>
+                      </w:pPr>
+                      <w:r>
+                        <w:rPr>
+                          <w:rFonts w:ascii="Times New Roman" w:hAnsi="Times New Roman" w:cs="Times New Roman"/>
+                          <w:i/>
+                          <w:iCs/>
+                          <w:color w:val="767171" w:themeColor="background2" w:themeShade="80"/>
+                          <w:sz w:val="18"/>
+                          <w:szCs w:val="18"/>
+                        </w:rPr>
+                        <w:t xml:space="preserve">Figure 5. </w:t>
+                      </w:r>
+                      <w:r>
+                        <w:rPr>
+                          <w:rFonts w:ascii="Times New Roman" w:hAnsi="Times New Roman" w:cs="Times New Roman"/>
+                          <w:i/>
+                          <w:iCs/>
+                          <w:color w:val="767171" w:themeColor="background2" w:themeShade="80"/>
+                          <w:sz w:val="18"/>
+                          <w:szCs w:val="18"/>
+                        </w:rPr>
+                        <w:t xml:space="preserve">Weight of </w:t>
+                      </w:r>
+                      <w:r>
+                        <w:rPr>
+                          <w:rFonts w:ascii="Times New Roman" w:hAnsi="Times New Roman" w:cs="Times New Roman"/>
+                          <w:i/>
+                          <w:iCs/>
+                          <w:color w:val="767171" w:themeColor="background2" w:themeShade="80"/>
+                          <w:sz w:val="18"/>
+                          <w:szCs w:val="18"/>
+                        </w:rPr>
+                        <w:t xml:space="preserve">European </w:t>
+                      </w:r>
+                      <w:r>
+                        <w:rPr>
+                          <w:rFonts w:ascii="Times New Roman" w:hAnsi="Times New Roman" w:cs="Times New Roman"/>
+                          <w:i/>
+                          <w:iCs/>
+                          <w:color w:val="767171" w:themeColor="background2" w:themeShade="80"/>
+                          <w:sz w:val="18"/>
+                          <w:szCs w:val="18"/>
+                        </w:rPr>
+                        <w:t>eels by year with the weight model fit to each year. The red dots and lines represent the model values. Each blue dot is a single eel sample.</w:t>
+                      </w:r>
+                    </w:p>
+                  </w:txbxContent>
+                </v:textbox>
+              </v:shape>
+            </w:pict>
+          </mc:Fallback>
+        </mc:AlternateContent>
+      </w:r>
+    </w:p>
+    <w:p>
+      <w:pPr>
+        <w:spacing w:line="480" w:lineRule="auto"/>
+        <w:contextualSpacing/>
+        <w:jc w:val="center"/>
+        <w:rPr>
+          <w:rFonts w:ascii="Times New Roman" w:hAnsi="Times New Roman" w:cs="Times New Roman"/>
           <w:b/>
           <w:bCs/>
         </w:rPr>
@@ -2976,172 +2823,8 @@
           <w:b/>
           <w:bCs/>
         </w:rPr>
-        <w:t>References</w:t>
-      </w:r>
-    </w:p>
-    <w:p>
-      <w:pPr>
-        <w:pStyle w:val="Bibliography"/>
-        <w:rPr>
-          <w:rFonts w:ascii="Times New Roman" w:hAnsi="Times New Roman" w:cs="Times New Roman"/>
-        </w:rPr>
-      </w:pPr>
-      <w:r>
-        <w:fldChar w:fldCharType="begin"/>
-      </w:r>
-      <w:r>
-        <w:instrText xml:space="preserve"> ADDIN ZOTERO_BIBL {"uncited":[],"omitted":[],"custom":[]} CSL_BIBLIOGRAPHY </w:instrText>
-      </w:r>
-      <w:r>
-        <w:fldChar w:fldCharType="separate"/>
-      </w:r>
-      <w:r>
-        <w:rPr>
-          <w:rFonts w:ascii="Times New Roman" w:hAnsi="Times New Roman" w:cs="Times New Roman"/>
-        </w:rPr>
-        <w:t xml:space="preserve">Denis, J., K. </w:t>
-      </w:r>
-      <w:proofErr w:type="spellStart"/>
-      <w:r>
-        <w:rPr>
-          <w:rFonts w:ascii="Times New Roman" w:hAnsi="Times New Roman" w:cs="Times New Roman"/>
-        </w:rPr>
-        <w:t>Mahé</w:t>
-      </w:r>
-      <w:proofErr w:type="spellEnd"/>
-      <w:r>
-        <w:rPr>
-          <w:rFonts w:ascii="Times New Roman" w:hAnsi="Times New Roman" w:cs="Times New Roman"/>
-        </w:rPr>
-        <w:t xml:space="preserve">, and R. Amara. 2022. Abundance and Growth of the European Eels (Anguilla </w:t>
-      </w:r>
-      <w:proofErr w:type="spellStart"/>
-      <w:r>
-        <w:rPr>
-          <w:rFonts w:ascii="Times New Roman" w:hAnsi="Times New Roman" w:cs="Times New Roman"/>
-        </w:rPr>
-        <w:t>anguilla</w:t>
-      </w:r>
-      <w:proofErr w:type="spellEnd"/>
-      <w:r>
-        <w:rPr>
-          <w:rFonts w:ascii="Times New Roman" w:hAnsi="Times New Roman" w:cs="Times New Roman"/>
-        </w:rPr>
-        <w:t xml:space="preserve"> Linnaeus, 1758) in Small Estuarine Habitats from the Eastern English Channel. Fishes 7:213. Multidisciplinary Digital Publishing Institute.</w:t>
-      </w:r>
-    </w:p>
-    <w:p>
-      <w:pPr>
-        <w:pStyle w:val="Bibliography"/>
-        <w:rPr>
-          <w:rFonts w:ascii="Times New Roman" w:hAnsi="Times New Roman" w:cs="Times New Roman"/>
-        </w:rPr>
-      </w:pPr>
-      <w:r>
-        <w:rPr>
-          <w:rFonts w:ascii="Times New Roman" w:hAnsi="Times New Roman" w:cs="Times New Roman"/>
-        </w:rPr>
-        <w:lastRenderedPageBreak/>
-        <w:t xml:space="preserve">Durif, C. M. F., O. H. </w:t>
-      </w:r>
-      <w:proofErr w:type="spellStart"/>
-      <w:r>
-        <w:rPr>
-          <w:rFonts w:ascii="Times New Roman" w:hAnsi="Times New Roman" w:cs="Times New Roman"/>
-        </w:rPr>
-        <w:t>Diserud</w:t>
-      </w:r>
-      <w:proofErr w:type="spellEnd"/>
-      <w:r>
-        <w:rPr>
-          <w:rFonts w:ascii="Times New Roman" w:hAnsi="Times New Roman" w:cs="Times New Roman"/>
-        </w:rPr>
-        <w:t xml:space="preserve">, O. T. </w:t>
-      </w:r>
-      <w:proofErr w:type="spellStart"/>
-      <w:r>
-        <w:rPr>
-          <w:rFonts w:ascii="Times New Roman" w:hAnsi="Times New Roman" w:cs="Times New Roman"/>
-        </w:rPr>
-        <w:t>Sandlund</w:t>
-      </w:r>
-      <w:proofErr w:type="spellEnd"/>
-      <w:r>
-        <w:rPr>
-          <w:rFonts w:ascii="Times New Roman" w:hAnsi="Times New Roman" w:cs="Times New Roman"/>
-        </w:rPr>
-        <w:t xml:space="preserve">, E. B. </w:t>
-      </w:r>
-      <w:proofErr w:type="spellStart"/>
-      <w:r>
-        <w:rPr>
-          <w:rFonts w:ascii="Times New Roman" w:hAnsi="Times New Roman" w:cs="Times New Roman"/>
-        </w:rPr>
-        <w:t>Thorstad</w:t>
-      </w:r>
-      <w:proofErr w:type="spellEnd"/>
-      <w:r>
-        <w:rPr>
-          <w:rFonts w:ascii="Times New Roman" w:hAnsi="Times New Roman" w:cs="Times New Roman"/>
-        </w:rPr>
-        <w:t xml:space="preserve">, R. Poole, K. </w:t>
-      </w:r>
-      <w:proofErr w:type="spellStart"/>
-      <w:r>
-        <w:rPr>
-          <w:rFonts w:ascii="Times New Roman" w:hAnsi="Times New Roman" w:cs="Times New Roman"/>
-        </w:rPr>
-        <w:t>Bergesen</w:t>
-      </w:r>
-      <w:proofErr w:type="spellEnd"/>
-      <w:r>
-        <w:rPr>
-          <w:rFonts w:ascii="Times New Roman" w:hAnsi="Times New Roman" w:cs="Times New Roman"/>
-        </w:rPr>
-        <w:t xml:space="preserve">, R. H. Escobar-Lux, S. Shema, and L. A. </w:t>
-      </w:r>
-      <w:proofErr w:type="spellStart"/>
-      <w:r>
-        <w:rPr>
-          <w:rFonts w:ascii="Times New Roman" w:hAnsi="Times New Roman" w:cs="Times New Roman"/>
-        </w:rPr>
-        <w:t>Vøllestad</w:t>
-      </w:r>
-      <w:proofErr w:type="spellEnd"/>
-      <w:r>
-        <w:rPr>
-          <w:rFonts w:ascii="Times New Roman" w:hAnsi="Times New Roman" w:cs="Times New Roman"/>
-        </w:rPr>
-        <w:t>. 2020. Age of European silver eels during a period of declining abundance in Norway. Ecology and Evolution 10:4801–4815.</w:t>
-      </w:r>
-    </w:p>
-    <w:p>
-      <w:pPr>
-        <w:pStyle w:val="Bibliography"/>
-        <w:rPr>
-          <w:rFonts w:ascii="Times New Roman" w:hAnsi="Times New Roman" w:cs="Times New Roman"/>
-        </w:rPr>
-      </w:pPr>
-      <w:r>
-        <w:rPr>
-          <w:rFonts w:ascii="Times New Roman" w:hAnsi="Times New Roman" w:cs="Times New Roman"/>
-        </w:rPr>
-        <w:t>Lani, J. 2009. Kruskal-Wallis Test.</w:t>
-      </w:r>
-      <w:r>
-        <w:rPr>
-          <w:rFonts w:ascii="Times New Roman" w:hAnsi="Times New Roman" w:cs="Times New Roman"/>
-        </w:rPr>
-        <w:t xml:space="preserve"> Retrieved 2 April 2023 from </w:t>
-      </w:r>
-      <w:proofErr w:type="gramStart"/>
-      <w:r>
-        <w:rPr>
-          <w:rFonts w:ascii="Times New Roman" w:hAnsi="Times New Roman" w:cs="Times New Roman"/>
-        </w:rPr>
-        <w:t>https://www.statisticssolutions.com/kruskal-wallis-test/</w:t>
-      </w:r>
-      <w:proofErr w:type="gramEnd"/>
+        <w:t>Discussion</w:t>
+      </w:r>
     </w:p>
     <w:p>
       <w:pPr>
@@ -3155,9 +2838,413 @@
         <w:rPr>
           <w:rFonts w:ascii="Times New Roman" w:hAnsi="Times New Roman" w:cs="Times New Roman"/>
         </w:rPr>
+        <w:tab/>
+      </w:r>
+      <w:r>
+        <w:rPr>
+          <w:rFonts w:ascii="Times New Roman" w:hAnsi="Times New Roman" w:cs="Times New Roman"/>
+        </w:rPr>
+        <w:t>Coinciding with</w:t>
+      </w:r>
+      <w:r>
+        <w:rPr>
+          <w:rFonts w:ascii="Times New Roman" w:hAnsi="Times New Roman" w:cs="Times New Roman"/>
+        </w:rPr>
+        <w:t xml:space="preserve"> the declining </w:t>
+      </w:r>
+      <w:r>
+        <w:rPr>
+          <w:rFonts w:ascii="Times New Roman" w:hAnsi="Times New Roman" w:cs="Times New Roman"/>
+        </w:rPr>
+        <w:t xml:space="preserve">European </w:t>
+      </w:r>
+      <w:r>
+        <w:rPr>
+          <w:rFonts w:ascii="Times New Roman" w:hAnsi="Times New Roman" w:cs="Times New Roman"/>
+        </w:rPr>
+        <w:t>eel population in Norway, the length and weight</w:t>
+      </w:r>
+      <w:r>
+        <w:rPr>
+          <w:rFonts w:ascii="Times New Roman" w:hAnsi="Times New Roman" w:cs="Times New Roman"/>
+        </w:rPr>
+        <w:t xml:space="preserve"> of the eels has increased since 1981</w:t>
+      </w:r>
+      <w:r>
+        <w:rPr>
+          <w:rFonts w:ascii="Times New Roman" w:hAnsi="Times New Roman" w:cs="Times New Roman"/>
+        </w:rPr>
+        <w:t xml:space="preserve">. </w:t>
+      </w:r>
+      <w:r>
+        <w:rPr>
+          <w:rFonts w:ascii="Times New Roman" w:hAnsi="Times New Roman" w:cs="Times New Roman"/>
+        </w:rPr>
+        <w:t xml:space="preserve">Both the graphs demonstrate an increase in the size of the eels along with the model. When comparing the datapoints in the 1980s and 1990s both groups appear to have </w:t>
+      </w:r>
+      <w:r>
+        <w:rPr>
+          <w:rFonts w:ascii="Times New Roman" w:hAnsi="Times New Roman" w:cs="Times New Roman"/>
+        </w:rPr>
+        <w:t>larger weight and length</w:t>
+      </w:r>
+      <w:r>
+        <w:rPr>
+          <w:rFonts w:ascii="Times New Roman" w:hAnsi="Times New Roman" w:cs="Times New Roman"/>
+        </w:rPr>
+        <w:t xml:space="preserve"> outliers when compared to the 2010s </w:t>
+      </w:r>
+      <w:r>
+        <w:rPr>
+          <w:rFonts w:ascii="Times New Roman" w:hAnsi="Times New Roman" w:cs="Times New Roman"/>
+        </w:rPr>
+        <w:t xml:space="preserve">likely due to the increased </w:t>
+      </w:r>
+      <w:r>
+        <w:rPr>
+          <w:rFonts w:ascii="Times New Roman" w:hAnsi="Times New Roman" w:cs="Times New Roman"/>
+        </w:rPr>
+        <w:t xml:space="preserve">eel </w:t>
+      </w:r>
+      <w:r>
+        <w:rPr>
+          <w:rFonts w:ascii="Times New Roman" w:hAnsi="Times New Roman" w:cs="Times New Roman"/>
+        </w:rPr>
+        <w:t xml:space="preserve">counts </w:t>
+      </w:r>
+      <w:r>
+        <w:rPr>
+          <w:rFonts w:ascii="Times New Roman" w:hAnsi="Times New Roman" w:cs="Times New Roman"/>
+        </w:rPr>
+        <w:t xml:space="preserve">found in </w:t>
+      </w:r>
+      <w:r>
+        <w:rPr>
+          <w:rFonts w:ascii="Times New Roman" w:hAnsi="Times New Roman" w:cs="Times New Roman"/>
+        </w:rPr>
+        <w:t xml:space="preserve">the </w:t>
+      </w:r>
+      <w:r>
+        <w:rPr>
+          <w:rFonts w:ascii="Times New Roman" w:hAnsi="Times New Roman" w:cs="Times New Roman"/>
+        </w:rPr>
+        <w:t xml:space="preserve">earlier samples </w:t>
+      </w:r>
+      <w:r>
+        <w:rPr>
+          <w:rFonts w:ascii="Times New Roman" w:hAnsi="Times New Roman" w:cs="Times New Roman"/>
+        </w:rPr>
+        <w:fldChar w:fldCharType="begin"/>
+      </w:r>
+      <w:r>
+        <w:rPr>
+          <w:rFonts w:ascii="Times New Roman" w:hAnsi="Times New Roman" w:cs="Times New Roman"/>
+        </w:rPr>
+        <w:instrText xml:space="preserve"> ADDIN ZOTERO_ITEM CSL_CITATION {"citationID":"UlYTFCI5","properties":{"formattedCitation":"(Durif et al. 2020)","plainCitation":"(Durif et al. 2020)","noteIndex":0},"citationItems":[{"id":208,"uris":["http://zotero.org/users/local/UEVVlp3g/items/RL9PPFFM"],"itemData":{"id":208,"type":"article-journal","abstract":"The European eel (Anguilla anguilla) is critically endangered throughout its range. Knowledge about age distribution of future spawners (silver eels) is essential to monitor the status and contribute to the recovery of this species. Determination of age in anguillid eels is challenging, especially in eels from the northern part of the distribution area where growth is slow and age at maturation can be up to 30 years or more. Eels from the river Imsa in Norway have been monitored since 1975, and this reference time series has been used to assess the stock at the European level. Population dynamics in this catchment were analyzed during the late 1980s by estimating ages on whole cleared otoliths. However, techniques for revealing annual increments on otoliths have evolved over the years sometimes yielding significant differences in age estimates. In this study, the historical otolith data were reanalyzed using a grinding and polishing method rather than reading the whole otolith. The new age estimates were considerably higher than the previous ones, sometimes by up to 29 years. Since the 1980s, mean age of silver eels only slightly increased (from 19 to 21 years in the 2010s). This was mainly due to the disappearance of younger silver eels (&lt;15 years) in the 2010s. The new age estimates agreed with the steep decline in recruitment which occurred in the late 1980s in the Imsa catchment. Mean growth (30 mm/year, min–max: 16–64 mm/year) has not changed since the 1980s, although density in the catchment has decreased. Revealing and reading age of slow-growing eels remain a challenge but adding a measure of otolith reading uncertainty may improve age data collection and contribute to recovery measures for this species.","container-title":"Ecology and Evolution","DOI":"10.1002/ece3.6234","ISSN":"2045-7758","issue":"11","language":"en","note":"_eprint: https://onlinelibrary.wiley.com/doi/pdf/10.1002/ece3.6234","page":"4801-4815","source":"Wiley Online Library","title":"Age of European silver eels during a period of declining abundance in Norway","volume":"10","author":[{"family":"Durif","given":"Caroline M. F."},{"family":"Diserud","given":"Ola H."},{"family":"Sandlund","given":"Odd Terje"},{"family":"Thorstad","given":"Eva B."},{"family":"Poole","given":"Russell"},{"family":"Bergesen","given":"Knut"},{"family":"Escobar-Lux","given":"Rosa H."},{"family":"Shema","given":"Steven"},{"family":"Vøllestad","given":"Leif Asbjørn"}],"issued":{"date-parts":[["2020"]]}}}],"schema":"https://github.com/citation-style-language/schema/raw/master/csl-citation.json"} </w:instrText>
+      </w:r>
+      <w:r>
+        <w:rPr>
+          <w:rFonts w:ascii="Times New Roman" w:hAnsi="Times New Roman" w:cs="Times New Roman"/>
+        </w:rPr>
+        <w:fldChar w:fldCharType="separate"/>
+      </w:r>
+      <w:r>
+        <w:rPr>
+          <w:rFonts w:ascii="Times New Roman" w:hAnsi="Times New Roman" w:cs="Times New Roman"/>
+          <w:noProof/>
+        </w:rPr>
+        <w:t>(Durif et al. 2020)</w:t>
+      </w:r>
+      <w:r>
+        <w:rPr>
+          <w:rFonts w:ascii="Times New Roman" w:hAnsi="Times New Roman" w:cs="Times New Roman"/>
+        </w:rPr>
         <w:fldChar w:fldCharType="end"/>
       </w:r>
-    </w:p>
+      <w:r>
+        <w:rPr>
+          <w:rFonts w:ascii="Times New Roman" w:hAnsi="Times New Roman" w:cs="Times New Roman"/>
+        </w:rPr>
+        <w:t>.</w:t>
+      </w:r>
+      <w:r>
+        <w:rPr>
+          <w:rFonts w:ascii="Times New Roman" w:hAnsi="Times New Roman" w:cs="Times New Roman"/>
+        </w:rPr>
+        <w:t xml:space="preserve"> There is a decrease in both length and weight from 2012 to 2014 and again from 2015 to 2016. The sample sizes for 2012, 2014, and 2015 are small (25) which could help contribute to bigger increases or decreases in the model and datapoints. The largest sample size in the 2010s was 2016 with 65.</w:t>
+      </w:r>
+    </w:p>
+    <w:p>
+      <w:pPr>
+        <w:spacing w:line="480" w:lineRule="auto"/>
+        <w:contextualSpacing/>
+        <w:rPr>
+          <w:rFonts w:ascii="Times New Roman" w:hAnsi="Times New Roman" w:cs="Times New Roman"/>
+        </w:rPr>
+      </w:pPr>
+      <w:r>
+        <w:rPr>
+          <w:rFonts w:ascii="Times New Roman" w:hAnsi="Times New Roman" w:cs="Times New Roman"/>
+        </w:rPr>
+        <w:tab/>
+        <w:t xml:space="preserve">Incidentally, there is a large gap of 20 years leaving a lot of room for change. While there is likely access to previous eel samples since they have been measured every year since the </w:t>
+      </w:r>
+      <w:r>
+        <w:rPr>
+          <w:rFonts w:ascii="Times New Roman" w:hAnsi="Times New Roman" w:cs="Times New Roman"/>
+        </w:rPr>
+        <w:lastRenderedPageBreak/>
+        <w:t xml:space="preserve">1970s, Durif et al. (2020) elected to use only old and new data for their hypotheses. Their data is used for the hypothesis of this paper. However, the graphs do not indicate a drastic change </w:t>
+      </w:r>
+      <w:r>
+        <w:rPr>
+          <w:rFonts w:ascii="Times New Roman" w:hAnsi="Times New Roman" w:cs="Times New Roman"/>
+        </w:rPr>
+        <w:t xml:space="preserve">in the most recent data </w:t>
+      </w:r>
+      <w:r>
+        <w:rPr>
+          <w:rFonts w:ascii="Times New Roman" w:hAnsi="Times New Roman" w:cs="Times New Roman"/>
+        </w:rPr>
+        <w:t>given the gap in years. The length and weight appear to increase almost at a constant rate except for the 2 decreases (Figures 4 and 5). Samples from each year missing might reveal very minimal, but present increases in length and weight over the years.</w:t>
+      </w:r>
+    </w:p>
+    <w:p>
+      <w:pPr>
+        <w:spacing w:line="480" w:lineRule="auto"/>
+        <w:ind w:firstLine="720"/>
+        <w:contextualSpacing/>
+        <w:rPr>
+          <w:rFonts w:ascii="Times New Roman" w:hAnsi="Times New Roman" w:cs="Times New Roman"/>
+        </w:rPr>
+      </w:pPr>
+      <w:r>
+        <w:rPr>
+          <w:rFonts w:ascii="Times New Roman" w:hAnsi="Times New Roman" w:cs="Times New Roman"/>
+        </w:rPr>
+        <w:t xml:space="preserve">Because of the variety of habitats in which they mature, European eels can vary greatly in growth, fecundity, and time spent in the growth phase (yellow stage) </w:t>
+      </w:r>
+      <w:r>
+        <w:rPr>
+          <w:rFonts w:ascii="Times New Roman" w:hAnsi="Times New Roman" w:cs="Times New Roman"/>
+        </w:rPr>
+        <w:fldChar w:fldCharType="begin"/>
+      </w:r>
+      <w:r>
+        <w:rPr>
+          <w:rFonts w:ascii="Times New Roman" w:hAnsi="Times New Roman" w:cs="Times New Roman"/>
+        </w:rPr>
+        <w:instrText xml:space="preserve"> ADDIN ZOTERO_ITEM CSL_CITATION {"citationID":"osHOt2pn","properties":{"formattedCitation":"(Durif et al. 2020)","plainCitation":"(Durif et al. 2020)","noteIndex":0},"citationItems":[{"id":208,"uris":["http://zotero.org/users/local/UEVVlp3g/items/RL9PPFFM"],"itemData":{"id":208,"type":"article-journal","abstract":"The European eel (Anguilla anguilla) is critically endangered throughout its range. Knowledge about age distribution of future spawners (silver eels) is essential to monitor the status and contribute to the recovery of this species. Determination of age in anguillid eels is challenging, especially in eels from the northern part of the distribution area where growth is slow and age at maturation can be up to 30 years or more. Eels from the river Imsa in Norway have been monitored since 1975, and this reference time series has been used to assess the stock at the European level. Population dynamics in this catchment were analyzed during the late 1980s by estimating ages on whole cleared otoliths. However, techniques for revealing annual increments on otoliths have evolved over the years sometimes yielding significant differences in age estimates. In this study, the historical otolith data were reanalyzed using a grinding and polishing method rather than reading the whole otolith. The new age estimates were considerably higher than the previous ones, sometimes by up to 29 years. Since the 1980s, mean age of silver eels only slightly increased (from 19 to 21 years in the 2010s). This was mainly due to the disappearance of younger silver eels (&lt;15 years) in the 2010s. The new age estimates agreed with the steep decline in recruitment which occurred in the late 1980s in the Imsa catchment. Mean growth (30 mm/year, min–max: 16–64 mm/year) has not changed since the 1980s, although density in the catchment has decreased. Revealing and reading age of slow-growing eels remain a challenge but adding a measure of otolith reading uncertainty may improve age data collection and contribute to recovery measures for this species.","container-title":"Ecology and Evolution","DOI":"10.1002/ece3.6234","ISSN":"2045-7758","issue":"11","language":"en","note":"_eprint: https://onlinelibrary.wiley.com/doi/pdf/10.1002/ece3.6234","page":"4801-4815","source":"Wiley Online Library","title":"Age of European silver eels during a period of declining abundance in Norway","volume":"10","author":[{"family":"Durif","given":"Caroline M. F."},{"family":"Diserud","given":"Ola H."},{"family":"Sandlund","given":"Odd Terje"},{"family":"Thorstad","given":"Eva B."},{"family":"Poole","given":"Russell"},{"family":"Bergesen","given":"Knut"},{"family":"Escobar-Lux","given":"Rosa H."},{"family":"Shema","given":"Steven"},{"family":"Vøllestad","given":"Leif Asbjørn"}],"issued":{"date-parts":[["2020"]]}}}],"schema":"https://github.com/citation-style-language/schema/raw/master/csl-citation.json"} </w:instrText>
+      </w:r>
+      <w:r>
+        <w:rPr>
+          <w:rFonts w:ascii="Times New Roman" w:hAnsi="Times New Roman" w:cs="Times New Roman"/>
+        </w:rPr>
+        <w:fldChar w:fldCharType="separate"/>
+      </w:r>
+      <w:r>
+        <w:rPr>
+          <w:rFonts w:ascii="Times New Roman" w:hAnsi="Times New Roman" w:cs="Times New Roman"/>
+          <w:noProof/>
+        </w:rPr>
+        <w:t>(Durif et al. 2020)</w:t>
+      </w:r>
+      <w:r>
+        <w:rPr>
+          <w:rFonts w:ascii="Times New Roman" w:hAnsi="Times New Roman" w:cs="Times New Roman"/>
+        </w:rPr>
+        <w:fldChar w:fldCharType="end"/>
+      </w:r>
+      <w:r>
+        <w:rPr>
+          <w:rFonts w:ascii="Times New Roman" w:hAnsi="Times New Roman" w:cs="Times New Roman"/>
+        </w:rPr>
+        <w:t xml:space="preserve">. </w:t>
+      </w:r>
+      <w:r>
+        <w:rPr>
+          <w:rFonts w:ascii="Times New Roman" w:hAnsi="Times New Roman" w:cs="Times New Roman"/>
+        </w:rPr>
+        <w:t xml:space="preserve">The main hypothesis for the </w:t>
+      </w:r>
+      <w:r>
+        <w:rPr>
+          <w:rFonts w:ascii="Times New Roman" w:hAnsi="Times New Roman" w:cs="Times New Roman"/>
+        </w:rPr>
+        <w:t>increased size</w:t>
+      </w:r>
+      <w:r>
+        <w:rPr>
+          <w:rFonts w:ascii="Times New Roman" w:hAnsi="Times New Roman" w:cs="Times New Roman"/>
+        </w:rPr>
+        <w:t xml:space="preserve"> of European eels in a declining population is the competition for food. In a habitat with a low eel density, there is less competition for food and thus better conditions for optimal growth</w:t>
+      </w:r>
+      <w:r>
+        <w:rPr>
+          <w:rFonts w:ascii="Times New Roman" w:hAnsi="Times New Roman" w:cs="Times New Roman"/>
+        </w:rPr>
+        <w:t xml:space="preserve"> </w:t>
+      </w:r>
+      <w:r>
+        <w:rPr>
+          <w:rFonts w:ascii="Times New Roman" w:hAnsi="Times New Roman" w:cs="Times New Roman"/>
+        </w:rPr>
+        <w:fldChar w:fldCharType="begin"/>
+      </w:r>
+      <w:r>
+        <w:rPr>
+          <w:rFonts w:ascii="Times New Roman" w:hAnsi="Times New Roman" w:cs="Times New Roman"/>
+        </w:rPr>
+        <w:instrText xml:space="preserve"> ADDIN ZOTERO_ITEM CSL_CITATION {"citationID":"wOOqiFhx","properties":{"formattedCitation":"(Denis et al. 2022)","plainCitation":"(Denis et al. 2022)","noteIndex":0},"citationItems":[{"id":206,"uris":["http://zotero.org/users/local/UEVVlp3g/items/P4QNJ2IE"],"itemData":{"id":206,"type":"article-journal","abstract":"Abundance and growth of the European eel from six small northern French estuaries during their growth phase were examined to explore variations according to the local habitat characteristics. The length–weight relationships and growth models fitted to length-at-age back-calculated otolith growth increments were used to compare the growth. Higher abundances were observed in the smaller estuaries (2.4 to 10.5 ind. fyke nets 24 h−1). The eel length ranged from 215–924 mm with an age range of 4–21 years. There was no significant difference in fish eel lengths or age except in the Liane estuary where the individuals were larger. The length–weight relationships showed an isometric or positive allometric growth in most estuaries. The Gompertz growth models, which best fits the growth, showed no significant differences between estuaries except for female eels from the Liane and the Somme estuaries where the growth performance index was higher. The estimated annual growth rate varied from 2.7 to 115.0 mm·yr−1 for female and from 4.4 to 90.5 mm·yr−1 for male. The present study shows that eels in the six estuaries had CPUE and growth rates similar to those previously reported in larger habitats. These results reinforce the idea that small estuaries are important habitats that contribute significantly to the eel population and, therefore, play an essential role in conservation strategies for European eel.","container-title":"Fishes","DOI":"10.3390/fishes7050213","ISSN":"2410-3888","issue":"5","language":"en","license":"http://creativecommons.org/licenses/by/3.0/","note":"number: 5\npublisher: Multidisciplinary Digital Publishing Institute","page":"213","source":"www.mdpi.com","title":"Abundance and Growth of the European Eels (Anguilla anguilla Linnaeus, 1758) in Small Estuarine Habitats from the Eastern English Channel","volume":"7","author":[{"family":"Denis","given":"Jérémy"},{"family":"Mahé","given":"Kélig"},{"family":"Amara","given":"Rachid"}],"issued":{"date-parts":[["2022",10]]}}}],"schema":"https://github.com/citation-style-language/schema/raw/master/csl-citation.json"} </w:instrText>
+      </w:r>
+      <w:r>
+        <w:rPr>
+          <w:rFonts w:ascii="Times New Roman" w:hAnsi="Times New Roman" w:cs="Times New Roman"/>
+        </w:rPr>
+        <w:fldChar w:fldCharType="separate"/>
+      </w:r>
+      <w:r>
+        <w:rPr>
+          <w:rFonts w:ascii="Times New Roman" w:hAnsi="Times New Roman" w:cs="Times New Roman"/>
+          <w:noProof/>
+        </w:rPr>
+        <w:t>(Denis et al. 2022)</w:t>
+      </w:r>
+      <w:r>
+        <w:rPr>
+          <w:rFonts w:ascii="Times New Roman" w:hAnsi="Times New Roman" w:cs="Times New Roman"/>
+        </w:rPr>
+        <w:fldChar w:fldCharType="end"/>
+      </w:r>
+      <w:r>
+        <w:rPr>
+          <w:rFonts w:ascii="Times New Roman" w:hAnsi="Times New Roman" w:cs="Times New Roman"/>
+        </w:rPr>
+        <w:t xml:space="preserve">. </w:t>
+      </w:r>
+      <w:r>
+        <w:rPr>
+          <w:rFonts w:ascii="Times New Roman" w:hAnsi="Times New Roman" w:cs="Times New Roman"/>
+        </w:rPr>
+        <w:t xml:space="preserve">The river </w:t>
+      </w:r>
+      <w:proofErr w:type="spellStart"/>
+      <w:r>
+        <w:rPr>
+          <w:rFonts w:ascii="Times New Roman" w:hAnsi="Times New Roman" w:cs="Times New Roman"/>
+        </w:rPr>
+        <w:t>Imsa</w:t>
+      </w:r>
+      <w:proofErr w:type="spellEnd"/>
+      <w:r>
+        <w:rPr>
+          <w:rFonts w:ascii="Times New Roman" w:hAnsi="Times New Roman" w:cs="Times New Roman"/>
+        </w:rPr>
+        <w:t xml:space="preserve"> is a good example of this with its decreasing stock over the years, but an increase in length and weight. Overall, further research is needed to determine the </w:t>
+      </w:r>
+      <w:r>
+        <w:rPr>
+          <w:rFonts w:ascii="Times New Roman" w:hAnsi="Times New Roman" w:cs="Times New Roman"/>
+        </w:rPr>
+        <w:t xml:space="preserve">most prominent causes for the </w:t>
+      </w:r>
+      <w:r>
+        <w:rPr>
+          <w:rFonts w:ascii="Times New Roman" w:hAnsi="Times New Roman" w:cs="Times New Roman"/>
+        </w:rPr>
+        <w:t>increase</w:t>
+      </w:r>
+      <w:r>
+        <w:rPr>
+          <w:rFonts w:ascii="Times New Roman" w:hAnsi="Times New Roman" w:cs="Times New Roman"/>
+        </w:rPr>
+        <w:t xml:space="preserve"> in length and weight as the </w:t>
+      </w:r>
+      <w:r>
+        <w:rPr>
+          <w:rFonts w:ascii="Times New Roman" w:hAnsi="Times New Roman" w:cs="Times New Roman"/>
+        </w:rPr>
+        <w:t xml:space="preserve">European </w:t>
+      </w:r>
+      <w:r>
+        <w:rPr>
+          <w:rFonts w:ascii="Times New Roman" w:hAnsi="Times New Roman" w:cs="Times New Roman"/>
+        </w:rPr>
+        <w:t>eel population continues to decline.</w:t>
+      </w:r>
+    </w:p>
+    <w:p>
+      <w:pPr>
+        <w:spacing w:line="480" w:lineRule="auto"/>
+        <w:contextualSpacing/>
+        <w:jc w:val="center"/>
+        <w:rPr>
+          <w:rFonts w:ascii="Times New Roman" w:hAnsi="Times New Roman" w:cs="Times New Roman"/>
+          <w:b/>
+          <w:bCs/>
+        </w:rPr>
+      </w:pPr>
+      <w:r>
+        <w:rPr>
+          <w:rFonts w:ascii="Times New Roman" w:hAnsi="Times New Roman" w:cs="Times New Roman"/>
+          <w:b/>
+          <w:bCs/>
+        </w:rPr>
+        <w:t>References</w:t>
+      </w:r>
+    </w:p>
+    <w:p>
+      <w:pPr>
+        <w:pStyle w:val="Bibliography"/>
+        <w:rPr>
+          <w:rFonts w:ascii="Times New Roman" w:hAnsi="Times New Roman" w:cs="Times New Roman"/>
+        </w:rPr>
+      </w:pPr>
+      <w:r>
+        <w:fldChar w:fldCharType="begin"/>
+      </w:r>
+      <w:r>
+        <w:instrText xml:space="preserve"> ADDIN ZOTERO_BIBL {"uncited":[],"omitted":[],"custom":[]} CSL_BIBLIOGRAPHY </w:instrText>
+      </w:r>
+      <w:r>
+        <w:fldChar w:fldCharType="separate"/>
+      </w:r>
+      <w:r>
+        <w:rPr>
+          <w:rFonts w:ascii="Times New Roman" w:hAnsi="Times New Roman" w:cs="Times New Roman"/>
+        </w:rPr>
+        <w:t>Denis, J., K. Mahé, and R. Amara. 2022. Abundance and Growth of the European Eels (Anguilla anguilla Linnaeus, 1758) in Small Estuarine Habitats from the Eastern English Channel. Fishes 7:213. Multidisciplinary Digital Publishing Institute.</w:t>
+      </w:r>
+    </w:p>
+    <w:p>
+      <w:pPr>
+        <w:pStyle w:val="Bibliography"/>
+        <w:rPr>
+          <w:rFonts w:ascii="Times New Roman" w:hAnsi="Times New Roman" w:cs="Times New Roman"/>
+        </w:rPr>
+      </w:pPr>
+      <w:r>
+        <w:rPr>
+          <w:rFonts w:ascii="Times New Roman" w:hAnsi="Times New Roman" w:cs="Times New Roman"/>
+        </w:rPr>
+        <w:t>Durif, C. M. F., O. H. Diserud, O. T. Sandlund, E. B. Thorstad, R. Poole, K. Bergesen, R. H. Escobar-Lux, S. Shema, and L. A. Vøllestad. 2020. Age of European silver eels during a period of declining abundance in Norway. Ecology and Evolution 10:4801–4815.</w:t>
+      </w:r>
+    </w:p>
+    <w:p>
+      <w:pPr>
+        <w:pStyle w:val="Bibliography"/>
+        <w:rPr>
+          <w:rFonts w:ascii="Times New Roman" w:hAnsi="Times New Roman" w:cs="Times New Roman"/>
+        </w:rPr>
+      </w:pPr>
+      <w:r>
+        <w:rPr>
+          <w:rFonts w:ascii="Times New Roman" w:hAnsi="Times New Roman" w:cs="Times New Roman"/>
+        </w:rPr>
+        <w:fldChar w:fldCharType="end"/>
+      </w:r>
+    </w:p>
+    <w:p/>
     <w:sectPr>
       <w:pgSz w:w="12240" w:h="15840"/>
       <w:pgMar w:top="1440" w:right="1440" w:bottom="1440" w:left="1440" w:header="720" w:footer="720" w:gutter="0"/>
